--- a/extract_text.docx
+++ b/extract_text.docx
@@ -25,25 +25,396 @@
       <w:pPr>
         <w:jc w:val="center"/>
       </w:pPr>
-      <w:r>
-        <w:rPr>
-          <w:rFonts w:ascii="Times New Roman" w:hAnsi="Times New Roman"/>
-          <w:sz w:val="24"/>
-        </w:rPr>
-        <w:t>Author Name</w:t>
-      </w:r>
-      <w:r>
-        <w:rPr>
-          <w:rFonts w:ascii="Times New Roman" w:hAnsi="Times New Roman"/>
-          <w:sz w:val="24"/>
-        </w:rPr>
+      <w:bookmarkStart w:id="0" w:name="_GoBack"/>
+      <w:bookmarkEnd w:id="0"/>
+    </w:p>
+    <w:tbl>
+      <w:tblPr>
+        <w:tblStyle w:val="TableGrid"/>
+        <w:tblpPr w:leftFromText="180" w:rightFromText="180" w:vertAnchor="text" w:horzAnchor="margin" w:tblpX="-792" w:tblpY="108"/>
+        <w:tblW w:w="10818" w:type="dxa"/>
+        <w:tblLook w:val="04A0" w:firstRow="1" w:lastRow="0" w:firstColumn="1" w:lastColumn="0" w:noHBand="0" w:noVBand="1"/>
+      </w:tblPr>
+      <w:tblGrid>
+        <w:gridCol w:w="3744"/>
+        <w:gridCol w:w="2952"/>
+        <w:gridCol w:w="4122"/>
+      </w:tblGrid>
+      <w:tr>
+        <w:tc>
+          <w:tcPr>
+            <w:tcW w:w="3744" w:type="dxa"/>
+            <w:tcBorders>
+              <w:top w:val="nil"/>
+              <w:left w:val="nil"/>
+              <w:bottom w:val="nil"/>
+              <w:right w:val="nil"/>
+            </w:tcBorders>
+          </w:tcPr>
+          <w:p>
+            <w:pPr>
+              <w:rPr>
+                <w:rFonts w:ascii="Times New Roman" w:hAnsi="Times New Roman"/>
+                <w:b/>
+                <w:sz w:val="24"/>
+              </w:rPr>
+            </w:pPr>
+            <w:proofErr w:type="spellStart"/>
+            <w:r>
+              <w:rPr>
+                <w:rFonts w:ascii="Times New Roman" w:hAnsi="Times New Roman"/>
+                <w:b/>
+                <w:sz w:val="24"/>
+              </w:rPr>
+              <w:t>Chenhe</w:t>
+            </w:r>
+            <w:proofErr w:type="spellEnd"/>
+            <w:r>
+              <w:rPr>
+                <w:rFonts w:ascii="Times New Roman" w:hAnsi="Times New Roman"/>
+                <w:b/>
+                <w:sz w:val="24"/>
+              </w:rPr>
+              <w:t xml:space="preserve"> Liu</w:t>
+            </w:r>
+          </w:p>
+          <w:p>
+            <w:pPr>
+              <w:rPr>
+                <w:rFonts w:ascii="Times New Roman" w:hAnsi="Times New Roman"/>
+                <w:sz w:val="24"/>
+              </w:rPr>
+            </w:pPr>
+          </w:p>
+          <w:p>
+            <w:pPr>
+              <w:spacing w:line="360" w:lineRule="auto"/>
+              <w:rPr>
+                <w:rFonts w:ascii="Times New Roman" w:hAnsi="Times New Roman"/>
+                <w:i/>
+                <w:sz w:val="24"/>
+              </w:rPr>
+            </w:pPr>
+            <w:r>
+              <w:rPr>
+                <w:rFonts w:ascii="Times New Roman" w:hAnsi="Times New Roman"/>
+                <w:i/>
+                <w:sz w:val="24"/>
+              </w:rPr>
+              <w:t xml:space="preserve">The British School of Beijing. Beijing, China </w:t>
+            </w:r>
+          </w:p>
+          <w:p/>
+        </w:tc>
+        <w:tc>
+          <w:tcPr>
+            <w:tcW w:w="2952" w:type="dxa"/>
+            <w:tcBorders>
+              <w:top w:val="nil"/>
+              <w:left w:val="nil"/>
+              <w:bottom w:val="nil"/>
+              <w:right w:val="nil"/>
+            </w:tcBorders>
+          </w:tcPr>
+          <w:p>
+            <w:pPr>
+              <w:jc w:val="center"/>
+              <w:rPr>
+                <w:rFonts w:ascii="Times New Roman" w:hAnsi="Times New Roman"/>
+                <w:sz w:val="24"/>
+              </w:rPr>
+            </w:pPr>
+            <w:proofErr w:type="spellStart"/>
+            <w:r>
+              <w:rPr>
+                <w:rFonts w:ascii="Times New Roman" w:hAnsi="Times New Roman"/>
+                <w:b/>
+                <w:sz w:val="24"/>
+              </w:rPr>
+              <w:t>Jiasheng</w:t>
+            </w:r>
+            <w:proofErr w:type="spellEnd"/>
+            <w:r>
+              <w:rPr>
+                <w:rFonts w:ascii="Times New Roman" w:hAnsi="Times New Roman"/>
+                <w:sz w:val="24"/>
+              </w:rPr>
+              <w:t xml:space="preserve"> </w:t>
+            </w:r>
+            <w:r>
+              <w:rPr>
+                <w:rFonts w:ascii="Times New Roman" w:hAnsi="Times New Roman"/>
+                <w:b/>
+                <w:sz w:val="24"/>
+              </w:rPr>
+              <w:t>Zhang</w:t>
+            </w:r>
+          </w:p>
+          <w:p>
+            <w:pPr>
+              <w:jc w:val="center"/>
+              <w:rPr>
+                <w:rFonts w:ascii="Times New Roman" w:hAnsi="Times New Roman"/>
+                <w:sz w:val="24"/>
+              </w:rPr>
+            </w:pPr>
+          </w:p>
+          <w:p>
+            <w:pPr>
+              <w:jc w:val="center"/>
+              <w:rPr>
+                <w:rFonts w:ascii="Times New Roman" w:hAnsi="Times New Roman"/>
+                <w:i/>
+                <w:sz w:val="24"/>
+              </w:rPr>
+            </w:pPr>
+            <w:r>
+              <w:rPr>
+                <w:rFonts w:ascii="Times New Roman" w:hAnsi="Times New Roman"/>
+                <w:i/>
+                <w:sz w:val="24"/>
+              </w:rPr>
+              <w:t>Anhui International Studies University Wuhu, China</w:t>
+            </w:r>
+          </w:p>
+          <w:p>
+            <w:pPr>
+              <w:jc w:val="center"/>
+              <w:rPr>
+                <w:rFonts w:ascii="Times New Roman" w:hAnsi="Times New Roman"/>
+                <w:i/>
+                <w:sz w:val="24"/>
+              </w:rPr>
+            </w:pPr>
+          </w:p>
+          <w:p>
+            <w:pPr>
+              <w:spacing w:line="360" w:lineRule="auto"/>
+              <w:jc w:val="center"/>
+              <w:rPr>
+                <w:rFonts w:ascii="Times New Roman" w:hAnsi="Times New Roman"/>
+                <w:i/>
+                <w:sz w:val="24"/>
+              </w:rPr>
+            </w:pPr>
+            <w:proofErr w:type="spellStart"/>
+            <w:r>
+              <w:rPr>
+                <w:rFonts w:ascii="Times New Roman" w:hAnsi="Times New Roman"/>
+                <w:i/>
+                <w:sz w:val="24"/>
+              </w:rPr>
+              <w:t>Nanomega</w:t>
+            </w:r>
+            <w:proofErr w:type="spellEnd"/>
+            <w:r>
+              <w:rPr>
+                <w:rFonts w:ascii="Times New Roman" w:hAnsi="Times New Roman"/>
+                <w:i/>
+                <w:sz w:val="24"/>
+              </w:rPr>
+              <w:t xml:space="preserve"> Research</w:t>
+            </w:r>
+          </w:p>
+          <w:p>
+            <w:pPr>
+              <w:spacing w:line="360" w:lineRule="auto"/>
+              <w:jc w:val="center"/>
+              <w:rPr>
+                <w:rFonts w:ascii="Times New Roman" w:hAnsi="Times New Roman"/>
+                <w:i/>
+                <w:sz w:val="24"/>
+              </w:rPr>
+            </w:pPr>
+            <w:r>
+              <w:rPr>
+                <w:rFonts w:ascii="Times New Roman" w:hAnsi="Times New Roman"/>
+                <w:i/>
+                <w:sz w:val="24"/>
+              </w:rPr>
+              <w:t>Institute Beijing, China</w:t>
+            </w:r>
+          </w:p>
+          <w:p/>
+        </w:tc>
+        <w:tc>
+          <w:tcPr>
+            <w:tcW w:w="4122" w:type="dxa"/>
+            <w:tcBorders>
+              <w:top w:val="nil"/>
+              <w:left w:val="nil"/>
+              <w:bottom w:val="nil"/>
+              <w:right w:val="nil"/>
+            </w:tcBorders>
+          </w:tcPr>
+          <w:p>
+            <w:pPr>
+              <w:jc w:val="right"/>
+              <w:rPr>
+                <w:rFonts w:ascii="Times New Roman" w:hAnsi="Times New Roman"/>
+                <w:b/>
+                <w:sz w:val="24"/>
+              </w:rPr>
+            </w:pPr>
+            <w:proofErr w:type="spellStart"/>
+            <w:r>
+              <w:rPr>
+                <w:rFonts w:ascii="Times New Roman" w:hAnsi="Times New Roman"/>
+                <w:b/>
+                <w:sz w:val="24"/>
+              </w:rPr>
+              <w:t>Yibo</w:t>
+            </w:r>
+            <w:proofErr w:type="spellEnd"/>
+            <w:r>
+              <w:rPr>
+                <w:rFonts w:ascii="Times New Roman" w:hAnsi="Times New Roman"/>
+                <w:b/>
+                <w:sz w:val="24"/>
+              </w:rPr>
+              <w:t xml:space="preserve"> Zhang</w:t>
+            </w:r>
+          </w:p>
+          <w:p>
+            <w:pPr>
+              <w:jc w:val="right"/>
+              <w:rPr>
+                <w:rFonts w:ascii="Times New Roman" w:hAnsi="Times New Roman"/>
+                <w:sz w:val="24"/>
+              </w:rPr>
+            </w:pPr>
+          </w:p>
+          <w:p>
+            <w:pPr>
+              <w:jc w:val="right"/>
+              <w:rPr>
+                <w:rFonts w:ascii="Times New Roman" w:hAnsi="Times New Roman"/>
+                <w:i/>
+                <w:sz w:val="24"/>
+              </w:rPr>
+            </w:pPr>
+            <w:proofErr w:type="spellStart"/>
+            <w:r>
+              <w:rPr>
+                <w:rFonts w:ascii="Times New Roman" w:hAnsi="Times New Roman"/>
+                <w:i/>
+                <w:sz w:val="24"/>
+              </w:rPr>
+              <w:t>Nanomega</w:t>
+            </w:r>
+            <w:proofErr w:type="spellEnd"/>
+            <w:r>
+              <w:rPr>
+                <w:rFonts w:ascii="Times New Roman" w:hAnsi="Times New Roman"/>
+                <w:i/>
+                <w:sz w:val="24"/>
+              </w:rPr>
+              <w:t xml:space="preserve"> Research Institute Beijing, China</w:t>
+            </w:r>
+          </w:p>
+          <w:p>
+            <w:pPr>
+              <w:jc w:val="right"/>
+              <w:rPr>
+                <w:rFonts w:ascii="Times New Roman" w:hAnsi="Times New Roman"/>
+                <w:i/>
+                <w:sz w:val="24"/>
+              </w:rPr>
+            </w:pPr>
+            <w:proofErr w:type="spellStart"/>
+            <w:r>
+              <w:rPr>
+                <w:rFonts w:ascii="Times New Roman" w:hAnsi="Times New Roman"/>
+                <w:i/>
+                <w:sz w:val="24"/>
+              </w:rPr>
+              <w:t>Gezhi</w:t>
+            </w:r>
+            <w:proofErr w:type="spellEnd"/>
+            <w:r>
+              <w:rPr>
+                <w:rFonts w:ascii="Times New Roman" w:hAnsi="Times New Roman"/>
+                <w:i/>
+                <w:sz w:val="24"/>
+              </w:rPr>
+              <w:t xml:space="preserve"> Future Research Institute Beijing, China</w:t>
+            </w:r>
+          </w:p>
+          <w:p>
+            <w:pPr>
+              <w:spacing w:line="360" w:lineRule="auto"/>
+              <w:jc w:val="right"/>
+              <w:rPr>
+                <w:rFonts w:ascii="Times New Roman" w:hAnsi="Times New Roman"/>
+                <w:i/>
+                <w:sz w:val="24"/>
+              </w:rPr>
+            </w:pPr>
+            <w:r>
+              <w:rPr>
+                <w:rFonts w:ascii="Times New Roman" w:hAnsi="Times New Roman"/>
+                <w:i/>
+                <w:sz w:val="24"/>
+              </w:rPr>
+              <w:t>School of Systems and Computing, UNSW Australia</w:t>
+            </w:r>
+          </w:p>
+          <w:p/>
+        </w:tc>
+      </w:tr>
+    </w:tbl>
+    <w:p>
+      <w:r>
         <w:br/>
-        <w:t>Institution Name</w:t>
+      </w:r>
+    </w:p>
+    <w:p/>
+    <w:p>
+      <w:pPr>
+        <w:spacing w:line="360" w:lineRule="auto"/>
+        <w:rPr>
+          <w:rFonts w:ascii="Times New Roman" w:hAnsi="Times New Roman"/>
+          <w:b/>
+          <w:sz w:val="24"/>
+        </w:rPr>
+      </w:pPr>
+      <w:r>
+        <w:rPr>
+          <w:rFonts w:ascii="Times New Roman" w:hAnsi="Times New Roman"/>
+          <w:b/>
+          <w:sz w:val="24"/>
+        </w:rPr>
+        <w:t>Abstract</w:t>
       </w:r>
     </w:p>
     <w:p>
-      <w:r>
-        <w:br/>
+      <w:pPr>
+        <w:spacing w:line="360" w:lineRule="auto"/>
+        <w:rPr>
+          <w:rFonts w:ascii="Times New Roman" w:hAnsi="Times New Roman"/>
+          <w:sz w:val="24"/>
+        </w:rPr>
+      </w:pPr>
+      <w:r>
+        <w:rPr>
+          <w:rFonts w:ascii="Times New Roman" w:hAnsi="Times New Roman"/>
+          <w:sz w:val="24"/>
+        </w:rPr>
+        <w:t>This research paper presents a comparative analysisof three deep learning models for automatic heart sound classi-fication using spectrograms as features. The models investigatedinclude Custom CNN, Transfer Learning based on pretrainedCNN Architectures i.e., VGG16 and MobileNetV2, and PSO-optimized CNN. The performance of these models is evaluatedin terms of precision, recall, and F1-score for both normal andabnormal heart sounds. The results are compared with previousstudies that utilized different feature extraction techniques andclassification algorithms. The proposed work achieves promisingresults i.e., 98% of F1 score, demonstrating the effectivenessof using spectrograms and Transfer Learning for heart sound</w:t>
+      </w:r>
+      <w:r>
+        <w:rPr>
+          <w:rFonts w:ascii="Times New Roman" w:hAnsi="Times New Roman"/>
+          <w:sz w:val="24"/>
+        </w:rPr>
+        <w:t xml:space="preserve"> </w:t>
+      </w:r>
+      <w:r>
+        <w:rPr>
+          <w:rFonts w:ascii="Times New Roman" w:hAnsi="Times New Roman"/>
+          <w:sz w:val="24"/>
+        </w:rPr>
+        <w:t>classification.</w:t>
       </w:r>
     </w:p>
     <w:p>
@@ -54,21 +425,12 @@
           <w:sz w:val="24"/>
         </w:rPr>
       </w:pPr>
-      <w:proofErr w:type="spellStart"/>
-      <w:r>
-        <w:rPr>
-          <w:rFonts w:ascii="Times New Roman" w:hAnsi="Times New Roman"/>
-          <w:sz w:val="24"/>
-        </w:rPr>
-        <w:t>Chenhe</w:t>
-      </w:r>
-      <w:proofErr w:type="spellEnd"/>
-      <w:r>
-        <w:rPr>
-          <w:rFonts w:ascii="Times New Roman" w:hAnsi="Times New Roman"/>
-          <w:sz w:val="24"/>
-        </w:rPr>
-        <w:t xml:space="preserve"> Liu</w:t>
+      <w:r>
+        <w:rPr>
+          <w:rFonts w:ascii="Times New Roman" w:hAnsi="Times New Roman"/>
+          <w:sz w:val="24"/>
+        </w:rPr>
+        <w:t>Index</w:t>
       </w:r>
       <w:r>
         <w:rPr>
@@ -82,14 +444,21 @@
           <w:rFonts w:ascii="Times New Roman" w:hAnsi="Times New Roman"/>
           <w:sz w:val="24"/>
         </w:rPr>
-        <w:t>The British School of Beijing</w:t>
-      </w:r>
-      <w:r>
-        <w:rPr>
-          <w:rFonts w:ascii="Times New Roman" w:hAnsi="Times New Roman"/>
-          <w:sz w:val="24"/>
-        </w:rPr>
-        <w:t>.</w:t>
+        <w:t>Terms</w:t>
+      </w:r>
+      <w:r>
+        <w:rPr>
+          <w:rFonts w:ascii="Times New Roman" w:hAnsi="Times New Roman"/>
+          <w:sz w:val="24"/>
+        </w:rPr>
+        <w:t xml:space="preserve"> –</w:t>
+      </w:r>
+      <w:r>
+        <w:rPr>
+          <w:rFonts w:ascii="Times New Roman" w:hAnsi="Times New Roman"/>
+          <w:sz w:val="24"/>
+        </w:rPr>
+        <w:t>Heart</w:t>
       </w:r>
       <w:r>
         <w:rPr>
@@ -98,21 +467,12 @@
         </w:rPr>
         <w:t xml:space="preserve"> </w:t>
       </w:r>
-      <w:proofErr w:type="spellStart"/>
-      <w:r>
-        <w:rPr>
-          <w:rFonts w:ascii="Times New Roman" w:hAnsi="Times New Roman"/>
-          <w:sz w:val="24"/>
-        </w:rPr>
-        <w:t>Beijing</w:t>
-      </w:r>
-      <w:proofErr w:type="spellEnd"/>
-      <w:r>
-        <w:rPr>
-          <w:rFonts w:ascii="Times New Roman" w:hAnsi="Times New Roman"/>
-          <w:sz w:val="24"/>
-        </w:rPr>
-        <w:t>, China</w:t>
+      <w:r>
+        <w:rPr>
+          <w:rFonts w:ascii="Times New Roman" w:hAnsi="Times New Roman"/>
+          <w:sz w:val="24"/>
+        </w:rPr>
+        <w:t>sounds,</w:t>
       </w:r>
       <w:r>
         <w:rPr>
@@ -120,225 +480,167 @@
           <w:sz w:val="24"/>
         </w:rPr>
         <w:t xml:space="preserve"> </w:t>
+      </w:r>
+      <w:r>
+        <w:rPr>
+          <w:rFonts w:ascii="Times New Roman" w:hAnsi="Times New Roman"/>
+          <w:sz w:val="24"/>
+        </w:rPr>
+        <w:t>classification,</w:t>
+      </w:r>
+      <w:r>
+        <w:rPr>
+          <w:rFonts w:ascii="Times New Roman" w:hAnsi="Times New Roman"/>
+          <w:sz w:val="24"/>
+        </w:rPr>
+        <w:t xml:space="preserve"> deep learn</w:t>
+      </w:r>
+      <w:r>
+        <w:rPr>
+          <w:rFonts w:ascii="Times New Roman" w:hAnsi="Times New Roman"/>
+          <w:sz w:val="24"/>
+        </w:rPr>
+        <w:t>ing,</w:t>
+      </w:r>
+      <w:r>
+        <w:rPr>
+          <w:rFonts w:ascii="Times New Roman" w:hAnsi="Times New Roman"/>
+          <w:sz w:val="24"/>
+        </w:rPr>
+        <w:t xml:space="preserve"> </w:t>
+      </w:r>
+      <w:r>
+        <w:rPr>
+          <w:rFonts w:ascii="Times New Roman" w:hAnsi="Times New Roman"/>
+          <w:sz w:val="24"/>
+        </w:rPr>
+        <w:t>transfer learning, optimization</w:t>
       </w:r>
     </w:p>
     <w:p>
       <w:pPr>
+        <w:pStyle w:val="ListParagraph"/>
+        <w:numPr>
+          <w:ilvl w:val="0"/>
+          <w:numId w:val="19"/>
+        </w:numPr>
         <w:spacing w:line="360" w:lineRule="auto"/>
         <w:rPr>
           <w:rFonts w:ascii="Times New Roman" w:hAnsi="Times New Roman"/>
-          <w:sz w:val="24"/>
-        </w:rPr>
-      </w:pPr>
-      <w:proofErr w:type="spellStart"/>
-      <w:r>
-        <w:rPr>
-          <w:rFonts w:ascii="Times New Roman" w:hAnsi="Times New Roman"/>
-          <w:sz w:val="24"/>
-        </w:rPr>
-        <w:t>Jiasheng</w:t>
-      </w:r>
-      <w:proofErr w:type="spellEnd"/>
-      <w:r>
-        <w:rPr>
-          <w:rFonts w:ascii="Times New Roman" w:hAnsi="Times New Roman"/>
-          <w:sz w:val="24"/>
-        </w:rPr>
-        <w:t xml:space="preserve"> Zhang</w:t>
-      </w:r>
-      <w:r>
-        <w:rPr>
-          <w:rFonts w:ascii="Times New Roman" w:hAnsi="Times New Roman"/>
-          <w:sz w:val="24"/>
-        </w:rPr>
-        <w:t xml:space="preserve"> </w:t>
-      </w:r>
-      <w:r>
-        <w:rPr>
-          <w:rFonts w:ascii="Times New Roman" w:hAnsi="Times New Roman"/>
-          <w:sz w:val="24"/>
-        </w:rPr>
-        <w:t>Anhui International Studies University</w:t>
-      </w:r>
-      <w:r>
-        <w:rPr>
-          <w:rFonts w:ascii="Times New Roman" w:hAnsi="Times New Roman"/>
-          <w:sz w:val="24"/>
-        </w:rPr>
-        <w:t xml:space="preserve"> </w:t>
-      </w:r>
-      <w:r>
-        <w:rPr>
-          <w:rFonts w:ascii="Times New Roman" w:hAnsi="Times New Roman"/>
-          <w:sz w:val="24"/>
-        </w:rPr>
-        <w:t>Wuhu, China</w:t>
-      </w:r>
-      <w:r>
-        <w:rPr>
-          <w:rFonts w:ascii="Times New Roman" w:hAnsi="Times New Roman"/>
-          <w:sz w:val="24"/>
-        </w:rPr>
-        <w:t xml:space="preserve"> </w:t>
-      </w:r>
-      <w:proofErr w:type="spellStart"/>
-      <w:r>
-        <w:rPr>
-          <w:rFonts w:ascii="Times New Roman" w:hAnsi="Times New Roman"/>
-          <w:sz w:val="24"/>
-        </w:rPr>
-        <w:t>Nanomega</w:t>
-      </w:r>
-      <w:proofErr w:type="spellEnd"/>
-      <w:r>
-        <w:rPr>
-          <w:rFonts w:ascii="Times New Roman" w:hAnsi="Times New Roman"/>
-          <w:sz w:val="24"/>
-        </w:rPr>
-        <w:t xml:space="preserve"> Research Institute</w:t>
-      </w:r>
-      <w:r>
-        <w:rPr>
-          <w:rFonts w:ascii="Times New Roman" w:hAnsi="Times New Roman"/>
-          <w:sz w:val="24"/>
-        </w:rPr>
-        <w:t xml:space="preserve"> </w:t>
-      </w:r>
-      <w:r>
-        <w:rPr>
-          <w:rFonts w:ascii="Times New Roman" w:hAnsi="Times New Roman"/>
-          <w:sz w:val="24"/>
-        </w:rPr>
-        <w:t>Beijing, China</w:t>
+          <w:b/>
+          <w:sz w:val="24"/>
+        </w:rPr>
+      </w:pPr>
+      <w:r>
+        <w:rPr>
+          <w:rFonts w:ascii="Times New Roman" w:hAnsi="Times New Roman"/>
+          <w:b/>
+          <w:sz w:val="24"/>
+        </w:rPr>
+        <w:t>INTRODUCTION</w:t>
       </w:r>
     </w:p>
     <w:p>
       <w:pPr>
         <w:spacing w:line="360" w:lineRule="auto"/>
-        <w:rPr>
-          <w:rFonts w:ascii="Times New Roman" w:hAnsi="Times New Roman"/>
-          <w:sz w:val="24"/>
-        </w:rPr>
-      </w:pPr>
-      <w:proofErr w:type="spellStart"/>
-      <w:r>
-        <w:rPr>
-          <w:rFonts w:ascii="Times New Roman" w:hAnsi="Times New Roman"/>
-          <w:sz w:val="24"/>
-        </w:rPr>
-        <w:t>Yibo</w:t>
-      </w:r>
-      <w:proofErr w:type="spellEnd"/>
-      <w:r>
-        <w:rPr>
-          <w:rFonts w:ascii="Times New Roman" w:hAnsi="Times New Roman"/>
-          <w:sz w:val="24"/>
-        </w:rPr>
-        <w:t xml:space="preserve"> Zhang</w:t>
-      </w:r>
-      <w:r>
-        <w:rPr>
-          <w:rFonts w:ascii="Times New Roman" w:hAnsi="Times New Roman"/>
-          <w:sz w:val="24"/>
-        </w:rPr>
-        <w:t xml:space="preserve"> </w:t>
-      </w:r>
-      <w:proofErr w:type="spellStart"/>
-      <w:r>
-        <w:rPr>
-          <w:rFonts w:ascii="Times New Roman" w:hAnsi="Times New Roman"/>
-          <w:sz w:val="24"/>
-        </w:rPr>
-        <w:t>Nanomega</w:t>
-      </w:r>
-      <w:proofErr w:type="spellEnd"/>
-      <w:r>
-        <w:rPr>
-          <w:rFonts w:ascii="Times New Roman" w:hAnsi="Times New Roman"/>
-          <w:sz w:val="24"/>
-        </w:rPr>
-        <w:t xml:space="preserve"> Research Institute</w:t>
-      </w:r>
-      <w:r>
-        <w:rPr>
-          <w:rFonts w:ascii="Times New Roman" w:hAnsi="Times New Roman"/>
-          <w:sz w:val="24"/>
-        </w:rPr>
-        <w:t xml:space="preserve"> </w:t>
-      </w:r>
-      <w:r>
-        <w:rPr>
-          <w:rFonts w:ascii="Times New Roman" w:hAnsi="Times New Roman"/>
-          <w:sz w:val="24"/>
-        </w:rPr>
-        <w:t>Beijing, China</w:t>
-      </w:r>
-      <w:r>
-        <w:rPr>
-          <w:rFonts w:ascii="Times New Roman" w:hAnsi="Times New Roman"/>
-          <w:sz w:val="24"/>
-        </w:rPr>
-        <w:t xml:space="preserve"> </w:t>
-      </w:r>
-      <w:proofErr w:type="spellStart"/>
-      <w:r>
-        <w:rPr>
-          <w:rFonts w:ascii="Times New Roman" w:hAnsi="Times New Roman"/>
-          <w:sz w:val="24"/>
-        </w:rPr>
-        <w:t>Gezhi</w:t>
-      </w:r>
-      <w:proofErr w:type="spellEnd"/>
-      <w:r>
-        <w:rPr>
-          <w:rFonts w:ascii="Times New Roman" w:hAnsi="Times New Roman"/>
-          <w:sz w:val="24"/>
-        </w:rPr>
-        <w:t xml:space="preserve"> Future Research Institute</w:t>
-      </w:r>
-      <w:r>
-        <w:rPr>
-          <w:rFonts w:ascii="Times New Roman" w:hAnsi="Times New Roman"/>
-          <w:sz w:val="24"/>
-        </w:rPr>
-        <w:t xml:space="preserve"> </w:t>
-      </w:r>
-      <w:r>
-        <w:rPr>
-          <w:rFonts w:ascii="Times New Roman" w:hAnsi="Times New Roman"/>
-          <w:sz w:val="24"/>
-        </w:rPr>
-        <w:t>Beijing, China</w:t>
-      </w:r>
-      <w:r>
-        <w:rPr>
-          <w:rFonts w:ascii="Times New Roman" w:hAnsi="Times New Roman"/>
-          <w:sz w:val="24"/>
-        </w:rPr>
-        <w:t xml:space="preserve"> </w:t>
-      </w:r>
-      <w:r>
-        <w:rPr>
-          <w:rFonts w:ascii="Times New Roman" w:hAnsi="Times New Roman"/>
-          <w:sz w:val="24"/>
-        </w:rPr>
-        <w:t>School of Systems and Computing, UNSW Australia</w:t>
+      </w:pPr>
+      <w:r>
+        <w:rPr>
+          <w:rFonts w:ascii="Times New Roman" w:hAnsi="Times New Roman"/>
+          <w:sz w:val="24"/>
+        </w:rPr>
+        <w:t>Cardiovascular diseases (CVDs) pose a significant globalhealth challenge, accounting for a substantial number of deathsworldwide [1</w:t>
+      </w:r>
+      <w:proofErr w:type="gramStart"/>
+      <w:r>
+        <w:rPr>
+          <w:rFonts w:ascii="Times New Roman" w:hAnsi="Times New Roman"/>
+          <w:sz w:val="24"/>
+        </w:rPr>
+        <w:t>][</w:t>
+      </w:r>
+      <w:proofErr w:type="gramEnd"/>
+      <w:r>
+        <w:rPr>
+          <w:rFonts w:ascii="Times New Roman" w:hAnsi="Times New Roman"/>
+          <w:sz w:val="24"/>
+        </w:rPr>
+        <w:t xml:space="preserve">3]. Among the various cardiovascular </w:t>
+      </w:r>
+      <w:r>
+        <w:rPr>
+          <w:rFonts w:ascii="Times New Roman" w:hAnsi="Times New Roman"/>
+          <w:sz w:val="24"/>
+        </w:rPr>
+        <w:lastRenderedPageBreak/>
+        <w:t>condi-tions, coronary artery disease (CAD) is particularly criticaldue to its high prevalence and potential life-threatening conse-quences. Early and accurate diagnosis of CAD plays a crucialrole in improving patient outcomes and reducing mortalityrates [4]. In recent years, the application of deep learning andmachine learning techniques to medical diagnostics has showngreat promise, and this paper focuses on the classificationof heart sounds or phonocardiograms (PCGs) using theseadvanced techniques.The use of PCGs in cardiac diagnosis has gained promi-nence due to their non-invasive nature and ability to providevaluable insights into cardiac abnormalities. PCGs capturethe acoustic signals generated by the heart during its normalfunctioning and can reveal abnormal patterns associated withvarious cardiac conditions [5][8]. Analyzing PCGs tradition-ally relies on expert auscultation, which is subjective anddemands specialized training. Therefore, the development ofautomated systems for PCG analysis using deep learningmethods holds tremendous potential in enhancing diagnosticaccuracy, reducing human error, and improving patient care.This research paper proposes a comprehensive comparativeanalysis of three different deep learning models for automaticPCG classification. The models considered in this study are</w:t>
+      </w:r>
+      <w:proofErr w:type="gramStart"/>
+      <w:r>
+        <w:rPr>
+          <w:rFonts w:ascii="Times New Roman" w:hAnsi="Times New Roman"/>
+          <w:sz w:val="24"/>
+        </w:rPr>
+        <w:t>:a</w:t>
+      </w:r>
+      <w:proofErr w:type="gramEnd"/>
+      <w:r>
+        <w:rPr>
+          <w:rFonts w:ascii="Times New Roman" w:hAnsi="Times New Roman"/>
+          <w:sz w:val="24"/>
+        </w:rPr>
+        <w:t xml:space="preserve"> custom convolutional neural network (CNN), a transfer-learning based CNN architectures, and a nature-inspired (Par-ticle Swarm Optimization - PSO) optimized CNN. The choiceof deep learning models is motivated by their ability to learnintricate patterns and features directly from data, making themsuitable for complex classification tasks.To extract meaningful features from PCGs, this study adoptsthe short-time Fourier transform (STFT) to generate spectro-grams. Spectrograms provide a visual representation of thefrequency content of the PCG signals over time, enablingthe models to capture important acoustic features related tocardiac abnormalities. By utilizing STFT-based spectrogramsas input features, the proposed approach aims to exploit therich information embedded in PCGs for accurate classification.The importance and novelty of this research lie in severalaspects. Firstly, by utilizing deep learning models, this study aimsto overcome the limitations of manual auscultation andprovide an automated and objective approach for PCG-based diagnosis. Secondly, the comparative analysis of four different mod-els allows for a comprehensive evaluation of their perfor-mance, highlighting their </w:t>
+      </w:r>
+      <w:r>
+        <w:rPr>
+          <w:rFonts w:ascii="Times New Roman" w:hAnsi="Times New Roman"/>
+          <w:sz w:val="24"/>
+        </w:rPr>
+        <w:lastRenderedPageBreak/>
+        <w:t>strengths and weaknesses in thecontext of CAD classification. Lastly, the incorporation of nature-inspired optimizationtechniques, such as PSO, into the deep learning frame-work adds a novel dimension to the research, potentiallyenhancing the efficiency and effectiveness of the classifi-cation process.The ultimate goal of this research paper is to contributeto the advancement of automated heart sounds classificationby providing a detailed comparative analysis of deep learningmodels for PCG classification. By evaluating the performanceof the proposed custom CNN, transfer-learning based CNN,and PSO-optimized CNN on STFT-based spectrograms, thisstudy aims to demonstrate the superiority of the proposedapproach in terms of accuracy, efficiency, and robustness. Thefindings of this research could have significant implications inthe field of cardiac diagnostics, paving the way for improvedclinical decision-making.</w:t>
       </w:r>
     </w:p>
     <w:p>
       <w:pPr>
         <w:spacing w:line="360" w:lineRule="auto"/>
-        <w:rPr>
-          <w:rFonts w:ascii="Times New Roman" w:hAnsi="Times New Roman"/>
-          <w:sz w:val="24"/>
-        </w:rPr>
-      </w:pPr>
-      <w:r>
-        <w:rPr>
-          <w:rFonts w:ascii="Times New Roman" w:hAnsi="Times New Roman"/>
-          <w:sz w:val="24"/>
-        </w:rPr>
-        <w:t>Abstract</w:t>
+        <w:ind w:firstLine="360"/>
+        <w:rPr>
+          <w:rFonts w:ascii="Times New Roman" w:hAnsi="Times New Roman"/>
+          <w:b/>
+          <w:sz w:val="24"/>
+        </w:rPr>
+      </w:pPr>
+      <w:r>
+        <w:rPr>
+          <w:rFonts w:ascii="Times New Roman" w:hAnsi="Times New Roman"/>
+          <w:b/>
+          <w:sz w:val="24"/>
+        </w:rPr>
+        <w:t xml:space="preserve">II. </w:t>
+      </w:r>
+      <w:r>
+        <w:rPr>
+          <w:rFonts w:ascii="Times New Roman" w:hAnsi="Times New Roman"/>
+          <w:b/>
+          <w:sz w:val="24"/>
+        </w:rPr>
+        <w:t xml:space="preserve"> </w:t>
+      </w:r>
+      <w:r>
+        <w:rPr>
+          <w:rFonts w:ascii="Times New Roman" w:hAnsi="Times New Roman"/>
+          <w:b/>
+          <w:sz w:val="24"/>
+        </w:rPr>
+        <w:tab/>
+      </w:r>
+      <w:r>
+        <w:rPr>
+          <w:rFonts w:ascii="Times New Roman" w:hAnsi="Times New Roman"/>
+          <w:b/>
+          <w:sz w:val="24"/>
+        </w:rPr>
+        <w:t>LITERATURE REVIEW</w:t>
       </w:r>
     </w:p>
     <w:p>
@@ -354,7 +656,15 @@
           <w:rFonts w:ascii="Times New Roman" w:hAnsi="Times New Roman"/>
           <w:sz w:val="24"/>
         </w:rPr>
-        <w:t>This research paper presents a comparative analysisof three deep learning models for automatic heart sound classi-fication using spectrograms as features. The models investigatedinclude Custom CNN, Transfer Learning based on pretrainedCNN Architectures i.e., VGG16 and MobileNetV2, and PSO-optimized CNN. The performance of these models is evaluatedin terms of precision, recall, and F1-score for both normal andabnormal heart sounds. The results are compared with previousstudies that utilized different feature extraction techniques andclassification algorithms. The proposed work achieves promisingresults i.e., 98% of F1 score, demonstrating the effectivenessof using spectrograms and Transfer Learning for heart sound</w:t>
+        <w:t xml:space="preserve">Xiao et al in [9], introduces a novel deep learning methodfor classifying heart sounds to predict cardiovascular diseases.The approach consists of pre-processing steps and a convolu-tional neural network (CNN) architecture. Rather than using2-D time-frequency representations, the method directly uses1-D raw waveform phonocardiograms (PCGs). Sliding windowsegmentation is applied to split PCG recordings into fixed-length patches. The proposed CNN architecture includes cliqueblocks and transition blocks, enabling spatial and channelattention. Features from each block are concatenated andcompressed before being fed into global pooling. The squeezedfeatures are merged and passed through a fully-connectedlayer for classification. Experimental results demonstrate su-perior classification performance compared to state-of-the-artmethods while utilizing fewer parameters. Similarly, Ren etal in [10], investigates the use of pretrained ConvolutionalNeural Networks (CNNs) for classifying Phonocardiogram(PCG) signals. The PCG files are segmented and transformedinto scalogram images using wavelet transformation. Twoapproaches are explored: 1) employing a pretrained CNN orfine-tuning it on heart sound data, and 2) using an end-to-end CNN through transfer learning. Deep PCG representationsare extracted from fully connected layers, and linear SVMis used for classification. Experimental results demonstratethat the deep PCG </w:t>
+      </w:r>
+      <w:r>
+        <w:rPr>
+          <w:rFonts w:ascii="Times New Roman" w:hAnsi="Times New Roman"/>
+          <w:sz w:val="24"/>
+        </w:rPr>
+        <w:lastRenderedPageBreak/>
+        <w:t>representations obtained from a fine-tunedCNN achieve the highest mean accuracy of 56.2% for heartsound classification, outperforming conventional methods. Thestudy also explores adapting the parameters of VGG16 usingtransfer learning, showing promising results for efficient CNN-based classification. The findings highlight the effectiveness ofpretrained CNNs in capturing meaningful features from PCGsignals, with significant improvements in accuracy comparedto traditional approaches. This research contributes to theadvancement of PCG-based classification methods for cardio-vascular disease diagnosis.Safara et al introduces multi-level basis selection (MLBS) in[11] as a method to extract informative features from waveletpacket transform (WPT) for heart sound classification. MLBSapplies exclusion criteria based on frequency range, noise fre-quency, and energy threshold to preserve the most informativebases of the WPT decomposition tree. The proposed MLBSachieves an accuracy of 97.56% in classifying normal heartsound and different heart valve disorders. The preprocessingstep involves normalization and segmentation of the PCGsignals, and feature extraction is performed by selecting nodesfrom the bottom levels of the WPT tree. The candidate setconsists of nodes from levels 6, 7, and 8, totaling 448 nodes,which are then pruned based on the exclusion criteria. Simi-larly, Nguyen et al [12] proposes two deep learning models forclassifying heart sound signals based on log-mel spectrogramfeatures. The dataset consists of five classes, including onenormal class and four anomalous classes. The models, namelyLong Short-Term Memory (LSTM) and Convolutional NeuralNetwork (CNN), are utilized for heartbeat sound classification.The heart sound signals are framed to a consistent length, andlog-mel spectrogram features are extracted. The LSTM modelconsists of two LSTM layers and three fully connected layers,while the CNN model includes three convolutional layers andtwo fully connected layers. The analysis demonstrates highclassification performance, achieving an overall accuracy ofapproximately 99.67%. The results also indicate improvedperformance compared to previous studies in this field.The remainder of this paper is organized as follows: in</w:t>
       </w:r>
       <w:r>
         <w:rPr>
@@ -368,27 +678,61 @@
           <w:rFonts w:ascii="Times New Roman" w:hAnsi="Times New Roman"/>
           <w:sz w:val="24"/>
         </w:rPr>
-        <w:t>classification.</w:t>
+        <w:t>section III,</w:t>
+      </w:r>
+      <w:r>
+        <w:rPr>
+          <w:rFonts w:ascii="Times New Roman" w:hAnsi="Times New Roman"/>
+          <w:sz w:val="24"/>
+        </w:rPr>
+        <w:t xml:space="preserve"> </w:t>
+      </w:r>
+      <w:r>
+        <w:rPr>
+          <w:rFonts w:ascii="Times New Roman" w:hAnsi="Times New Roman"/>
+          <w:sz w:val="24"/>
+        </w:rPr>
+        <w:t>the proposed methodology is discussed in detail.In section IV, the achieved results are discussed and analyzed.Finally, the overall work is concluded and future directions are</w:t>
+      </w:r>
+      <w:r>
+        <w:rPr>
+          <w:rFonts w:ascii="Times New Roman" w:hAnsi="Times New Roman"/>
+          <w:sz w:val="24"/>
+        </w:rPr>
+        <w:t xml:space="preserve"> </w:t>
+      </w:r>
+      <w:r>
+        <w:rPr>
+          <w:rFonts w:ascii="Times New Roman" w:hAnsi="Times New Roman"/>
+          <w:sz w:val="24"/>
+        </w:rPr>
+        <w:t>provided in section V.</w:t>
       </w:r>
     </w:p>
     <w:p>
       <w:pPr>
         <w:spacing w:line="360" w:lineRule="auto"/>
-        <w:rPr>
-          <w:rFonts w:ascii="Times New Roman" w:hAnsi="Times New Roman"/>
-          <w:sz w:val="24"/>
-        </w:rPr>
-      </w:pPr>
-      <w:r>
-        <w:rPr>
-          <w:rFonts w:ascii="Times New Roman" w:hAnsi="Times New Roman"/>
-          <w:sz w:val="24"/>
-        </w:rPr>
-        <w:t>Index</w:t>
-      </w:r>
-      <w:r>
-        <w:rPr>
-          <w:rFonts w:ascii="Times New Roman" w:hAnsi="Times New Roman"/>
+        <w:ind w:firstLine="720"/>
+        <w:jc w:val="center"/>
+        <w:rPr>
+          <w:rFonts w:ascii="Times New Roman" w:hAnsi="Times New Roman"/>
+          <w:b/>
+          <w:sz w:val="24"/>
+        </w:rPr>
+      </w:pPr>
+      <w:r>
+        <w:rPr>
+          <w:rFonts w:ascii="Times New Roman" w:hAnsi="Times New Roman"/>
+          <w:b/>
+          <w:sz w:val="24"/>
+        </w:rPr>
+        <w:lastRenderedPageBreak/>
+        <w:t xml:space="preserve">III. </w:t>
+      </w:r>
+      <w:r>
+        <w:rPr>
+          <w:rFonts w:ascii="Times New Roman" w:hAnsi="Times New Roman"/>
+          <w:b/>
           <w:sz w:val="24"/>
         </w:rPr>
         <w:t xml:space="preserve"> </w:t>
@@ -396,252 +740,18 @@
       <w:r>
         <w:rPr>
           <w:rFonts w:ascii="Times New Roman" w:hAnsi="Times New Roman"/>
-          <w:sz w:val="24"/>
-        </w:rPr>
-        <w:t>Terms</w:t>
-      </w:r>
-      <w:r>
-        <w:rPr>
-          <w:rFonts w:ascii="Times New Roman" w:hAnsi="Times New Roman"/>
-          <w:sz w:val="24"/>
-        </w:rPr>
-        <w:t xml:space="preserve"> –</w:t>
-      </w:r>
-      <w:r>
-        <w:rPr>
-          <w:rFonts w:ascii="Times New Roman" w:hAnsi="Times New Roman"/>
-          <w:sz w:val="24"/>
-        </w:rPr>
-        <w:t>Heart</w:t>
-      </w:r>
-      <w:r>
-        <w:rPr>
-          <w:rFonts w:ascii="Times New Roman" w:hAnsi="Times New Roman"/>
-          <w:sz w:val="24"/>
-        </w:rPr>
-        <w:t xml:space="preserve"> </w:t>
-      </w:r>
-      <w:r>
-        <w:rPr>
-          <w:rFonts w:ascii="Times New Roman" w:hAnsi="Times New Roman"/>
-          <w:sz w:val="24"/>
-        </w:rPr>
-        <w:t>sounds,</w:t>
-      </w:r>
-      <w:r>
-        <w:rPr>
-          <w:rFonts w:ascii="Times New Roman" w:hAnsi="Times New Roman"/>
-          <w:sz w:val="24"/>
-        </w:rPr>
-        <w:t xml:space="preserve"> </w:t>
-      </w:r>
-      <w:r>
-        <w:rPr>
-          <w:rFonts w:ascii="Times New Roman" w:hAnsi="Times New Roman"/>
-          <w:sz w:val="24"/>
-        </w:rPr>
-        <w:t>classification,</w:t>
-      </w:r>
-      <w:r>
-        <w:rPr>
-          <w:rFonts w:ascii="Times New Roman" w:hAnsi="Times New Roman"/>
-          <w:sz w:val="24"/>
-        </w:rPr>
-        <w:t xml:space="preserve"> deep learn</w:t>
-      </w:r>
-      <w:r>
-        <w:rPr>
-          <w:rFonts w:ascii="Times New Roman" w:hAnsi="Times New Roman"/>
-          <w:sz w:val="24"/>
-        </w:rPr>
-        <w:t>ing,</w:t>
-      </w:r>
-      <w:r>
-        <w:rPr>
-          <w:rFonts w:ascii="Times New Roman" w:hAnsi="Times New Roman"/>
-          <w:sz w:val="24"/>
-        </w:rPr>
-        <w:t xml:space="preserve"> </w:t>
-      </w:r>
-      <w:r>
-        <w:rPr>
-          <w:rFonts w:ascii="Times New Roman" w:hAnsi="Times New Roman"/>
-          <w:sz w:val="24"/>
-        </w:rPr>
-        <w:t>transfer learning, optimization</w:t>
-      </w:r>
-    </w:p>
-    <w:p>
-      <w:pPr>
-        <w:spacing w:line="360" w:lineRule="auto"/>
-        <w:rPr>
-          <w:rFonts w:ascii="Times New Roman" w:hAnsi="Times New Roman"/>
-          <w:sz w:val="24"/>
-        </w:rPr>
-      </w:pPr>
-      <w:r>
-        <w:rPr>
-          <w:rFonts w:ascii="Times New Roman" w:hAnsi="Times New Roman"/>
-          <w:sz w:val="24"/>
-        </w:rPr>
-        <w:t>I.</w:t>
-      </w:r>
-      <w:r>
-        <w:rPr>
-          <w:rFonts w:ascii="Times New Roman" w:hAnsi="Times New Roman"/>
-          <w:sz w:val="24"/>
-        </w:rPr>
-        <w:t>INTRODUCTION</w:t>
-      </w:r>
-    </w:p>
-    <w:p>
-      <w:pPr>
-        <w:spacing w:line="360" w:lineRule="auto"/>
-      </w:pPr>
-      <w:r>
-        <w:rPr>
-          <w:rFonts w:ascii="Times New Roman" w:hAnsi="Times New Roman"/>
-          <w:sz w:val="24"/>
-        </w:rPr>
-        <w:t>Cardiovascular diseases (CVDs) pose a significant globalhealth challenge, accounting for a substantial number of deathsworldwide [1</w:t>
-      </w:r>
-      <w:proofErr w:type="gramStart"/>
-      <w:r>
-        <w:rPr>
-          <w:rFonts w:ascii="Times New Roman" w:hAnsi="Times New Roman"/>
-          <w:sz w:val="24"/>
-        </w:rPr>
-        <w:t>][</w:t>
-      </w:r>
-      <w:proofErr w:type="gramEnd"/>
-      <w:r>
-        <w:rPr>
-          <w:rFonts w:ascii="Times New Roman" w:hAnsi="Times New Roman"/>
-          <w:sz w:val="24"/>
-        </w:rPr>
-        <w:t xml:space="preserve">3]. Among the various cardiovascular condi-tions, coronary artery disease (CAD) is particularly criticaldue to its high </w:t>
-      </w:r>
-      <w:r>
-        <w:rPr>
-          <w:rFonts w:ascii="Times New Roman" w:hAnsi="Times New Roman"/>
-          <w:sz w:val="24"/>
-        </w:rPr>
-        <w:lastRenderedPageBreak/>
-        <w:t>prevalence and potential life-threatening conse-quences. Early and accurate diagnosis of CAD plays a crucialrole in improving patient outcomes and reducing mortalityrates [4]. In recent years, the application of deep learning andmachine learning techniques to medical diagnostics has showngreat promise, and this paper focuses on the classificationof heart sounds or phonocardiograms (PCGs) using theseadvanced techniques.The use of PCGs in cardiac diagnosis has gained promi-nence due to their non-invasive nature and ability to providevaluable insights into cardiac abnormalities. PCGs capturethe acoustic signals generated by the heart during its normalfunctioning and can reveal abnormal patterns associated withvarious cardiac conditions [5][8]. Analyzing PCGs tradition-ally relies on expert auscultation, which is subjective anddemands specialized training. Therefore, the development ofautomated systems for PCG analysis using deep learningmethods holds tremendous potential in enhancing diagnosticaccuracy, reducing human error, and improving patient care.This research paper proposes a comprehensive comparativeanalysis of three different deep learning models for automaticPCG classification. The models considered in this study are</w:t>
-      </w:r>
-      <w:proofErr w:type="gramStart"/>
-      <w:r>
-        <w:rPr>
-          <w:rFonts w:ascii="Times New Roman" w:hAnsi="Times New Roman"/>
-          <w:sz w:val="24"/>
-        </w:rPr>
-        <w:t>:a</w:t>
-      </w:r>
-      <w:proofErr w:type="gramEnd"/>
-      <w:r>
-        <w:rPr>
-          <w:rFonts w:ascii="Times New Roman" w:hAnsi="Times New Roman"/>
-          <w:sz w:val="24"/>
-        </w:rPr>
-        <w:t xml:space="preserve"> custom convolutional neural network (CNN), a transfer-learning based CNN architectures, and a nature-inspired (Par-ticle Swarm Optimization - PSO) optimized CNN. The choiceof deep learning models is motivated by their ability to learnintricate patterns and features directly from data, making themsuitable for complex classification tasks.To extract meaningful features from PCGs, this study adoptsthe short-time Fourier transform (STFT) to generate spectro-grams. Spectrograms provide a visual representation of thefrequency content of the PCG signals over time, enablingthe models to capture important acoustic features related tocardiac abnormalities. By utilizing STFT-based spectrogramsas input features, the proposed approach aims to exploit therich information embedded in PCGs for accurate classification.The importance and novelty of this research lie in severalaspects. Firstly, by utilizing deep learning models, this study aimsto overcome the limitations of manual auscultation andprovide an automated and objective approach for PCG-based diagnosis. Secondly, the comparative analysis of four different mod-els allows for a comprehensive evaluation of their perfor-mance, highlighting their strengths and weaknesses in thecontext of CAD classification. Lastly, the incorporation </w:t>
-      </w:r>
-      <w:r>
-        <w:rPr>
-          <w:rFonts w:ascii="Times New Roman" w:hAnsi="Times New Roman"/>
-          <w:sz w:val="24"/>
-        </w:rPr>
-        <w:lastRenderedPageBreak/>
-        <w:t>of nature-inspired optimizationtechniques, such as PSO, into the deep learning frame-work adds a novel dimension to the research, potentiallyenhancing the efficiency and effectiveness of the classifi-cation process.The ultimate goal of this research paper is to contributeto the advancement of automated heart sounds classificationby providing a detailed comparative analysis of deep learningmodels for PCG classification. By evaluating the performanceof the proposed custom CNN, transfer-learning based CNN,and PSO-optimized CNN on STFT-based spectrograms, thisstudy aims to demonstrate the superiority of the proposedapproach in terms of accuracy, efficiency, and robustness. Thefindings of this research could have significant implications inthe field of cardiac diagnostics, paving the way for improvedclinical decision-making.</w:t>
-      </w:r>
-    </w:p>
-    <w:p>
-      <w:pPr>
-        <w:spacing w:line="360" w:lineRule="auto"/>
-        <w:ind w:firstLine="360"/>
-        <w:rPr>
-          <w:rFonts w:ascii="Times New Roman" w:hAnsi="Times New Roman"/>
-          <w:sz w:val="24"/>
-        </w:rPr>
-      </w:pPr>
-      <w:r>
-        <w:rPr>
-          <w:rFonts w:ascii="Times New Roman" w:hAnsi="Times New Roman"/>
-          <w:sz w:val="24"/>
-        </w:rPr>
-        <w:t>II. LITERATURE REVIEW</w:t>
-      </w:r>
-    </w:p>
-    <w:p>
-      <w:pPr>
-        <w:spacing w:line="360" w:lineRule="auto"/>
-        <w:rPr>
-          <w:rFonts w:ascii="Times New Roman" w:hAnsi="Times New Roman"/>
-          <w:sz w:val="24"/>
-        </w:rPr>
-      </w:pPr>
-      <w:r>
-        <w:rPr>
-          <w:rFonts w:ascii="Times New Roman" w:hAnsi="Times New Roman"/>
-          <w:sz w:val="24"/>
-        </w:rPr>
-        <w:t xml:space="preserve">Xiao et al in [9], introduces a novel deep learning methodfor classifying heart sounds to predict cardiovascular diseases.The approach consists of pre-processing steps and a convolu-tional neural network (CNN) architecture. Rather than using2-D time-frequency representations, the method directly uses1-D raw waveform phonocardiograms (PCGs). Sliding windowsegmentation is applied to split PCG recordings into fixed-length patches. The proposed CNN architecture includes cliqueblocks and transition blocks, enabling spatial and channelattention. Features from each block are concatenated andcompressed before being fed into global pooling. The squeezedfeatures are merged and passed through a fully-connectedlayer for classification. Experimental results demonstrate su-perior classification performance compared to state-of-the-artmethods while utilizing fewer parameters. Similarly, Ren etal in [10], investigates the use of pretrained ConvolutionalNeural Networks (CNNs) for classifying Phonocardiogram(PCG) signals. The PCG files are segmented and transformedinto scalogram images using wavelet transformation. Twoapproaches are explored: 1) employing a pretrained CNN orfine-tuning it on heart sound data, and 2) using an end-to-end CNN through transfer learning. Deep PCG representationsare extracted from fully connected layers, and linear SVMis used for classification. Experimental results demonstratethat the deep PCG representations obtained from a fine-tunedCNN achieve the highest mean accuracy of </w:t>
-      </w:r>
-      <w:r>
-        <w:rPr>
-          <w:rFonts w:ascii="Times New Roman" w:hAnsi="Times New Roman"/>
-          <w:sz w:val="24"/>
-        </w:rPr>
-        <w:lastRenderedPageBreak/>
-        <w:t>56.2% for heartsound classification, outperforming conventional methods. Thestudy also explores adapting the parameters of VGG16 usingtransfer learning, showing promising results for efficient CNN-based classification. The findings highlight the effectiveness ofpretrained CNNs in capturing meaningful features from PCGsignals, with significant improvements in accuracy comparedto traditional approaches. This research contributes to theadvancement of PCG-based classification methods for cardio-vascular disease diagnosis.Safara et al introduces multi-level basis selection (MLBS) in[11] as a method to extract informative features from waveletpacket transform (WPT) for heart sound classification. MLBSapplies exclusion criteria based on frequency range, noise fre-quency, and energy threshold to preserve the most informativebases of the WPT decomposition tree. The proposed MLBSachieves an accuracy of 97.56% in classifying normal heartsound and different heart valve disorders. The preprocessingstep involves normalization and segmentation of the PCGsignals, and feature extraction is performed by selecting nodesfrom the bottom levels of the WPT tree. The candidate setconsists of nodes from levels 6, 7, and 8, totaling 448 nodes,which are then pruned based on the exclusion criteria. Simi-larly, Nguyen et al [12] proposes two deep learning models forclassifying heart sound signals based on log-mel spectrogramfeatures. The dataset consists of five classes, including onenormal class and four anomalous classes. The models, namelyLong Short-Term Memory (LSTM) and Convolutional NeuralNetwork (CNN), are utilized for heartbeat sound classification.The heart sound signals are framed to a consistent length, andlog-mel spectrogram features are extracted. The LSTM modelconsists of two LSTM layers and three fully connected layers,while the CNN model includes three convolutional layers andtwo fully connected layers. The analysis demonstrates highclassification performance, achieving an overall accuracy ofapproximately 99.67%. The results also indicate improvedperformance compared to previous studies in this field.The remainder of this paper is organized as follows: insection III</w:t>
-      </w:r>
-      <w:proofErr w:type="gramStart"/>
-      <w:r>
-        <w:rPr>
-          <w:rFonts w:ascii="Times New Roman" w:hAnsi="Times New Roman"/>
-          <w:sz w:val="24"/>
-        </w:rPr>
-        <w:t>,the</w:t>
-      </w:r>
-      <w:proofErr w:type="gramEnd"/>
-      <w:r>
-        <w:rPr>
-          <w:rFonts w:ascii="Times New Roman" w:hAnsi="Times New Roman"/>
-          <w:sz w:val="24"/>
-        </w:rPr>
-        <w:t xml:space="preserve"> proposed methodology is discussed in detail.In section IV, the achieved results are discussed and analyzed.Finally, the overall work is concluded and future directions </w:t>
-      </w:r>
-      <w:proofErr w:type="spellStart"/>
-      <w:r>
-        <w:rPr>
-          <w:rFonts w:ascii="Times New Roman" w:hAnsi="Times New Roman"/>
-          <w:sz w:val="24"/>
-        </w:rPr>
-        <w:t>areprovided</w:t>
-      </w:r>
-      <w:proofErr w:type="spellEnd"/>
-      <w:r>
-        <w:rPr>
-          <w:rFonts w:ascii="Times New Roman" w:hAnsi="Times New Roman"/>
-          <w:sz w:val="24"/>
-        </w:rPr>
-        <w:t xml:space="preserve"> in section V.</w:t>
-      </w:r>
-    </w:p>
-    <w:p>
-      <w:pPr>
-        <w:spacing w:line="360" w:lineRule="auto"/>
-        <w:rPr>
-          <w:rFonts w:ascii="Times New Roman" w:hAnsi="Times New Roman"/>
-          <w:sz w:val="24"/>
-        </w:rPr>
-      </w:pPr>
-      <w:r>
-        <w:rPr>
-          <w:rFonts w:ascii="Times New Roman" w:hAnsi="Times New Roman"/>
-          <w:sz w:val="24"/>
-        </w:rPr>
-        <w:lastRenderedPageBreak/>
-        <w:t>III. METHODOLOGY</w:t>
+          <w:b/>
+          <w:sz w:val="24"/>
+        </w:rPr>
+        <w:tab/>
+      </w:r>
+      <w:r>
+        <w:rPr>
+          <w:rFonts w:ascii="Times New Roman" w:hAnsi="Times New Roman"/>
+          <w:b/>
+          <w:sz w:val="24"/>
+        </w:rPr>
+        <w:t>METHODOLOGY</w:t>
       </w:r>
     </w:p>
     <w:p>
@@ -652,17 +762,27 @@
           <w:numId w:val="10"/>
         </w:numPr>
         <w:spacing w:line="360" w:lineRule="auto"/>
-        <w:rPr>
-          <w:rFonts w:ascii="Times New Roman" w:hAnsi="Times New Roman"/>
-          <w:sz w:val="24"/>
-        </w:rPr>
-      </w:pPr>
-      <w:r>
-        <w:rPr>
-          <w:rFonts w:ascii="Times New Roman" w:hAnsi="Times New Roman"/>
-          <w:sz w:val="24"/>
-        </w:rPr>
-        <w:t>Dataset</w:t>
+        <w:ind w:left="2160" w:hanging="720"/>
+        <w:rPr>
+          <w:rFonts w:ascii="Times New Roman" w:hAnsi="Times New Roman"/>
+          <w:sz w:val="24"/>
+        </w:rPr>
+      </w:pPr>
+      <w:r>
+        <w:rPr>
+          <w:rFonts w:ascii="Times New Roman" w:hAnsi="Times New Roman"/>
+          <w:b/>
+          <w:sz w:val="24"/>
+        </w:rPr>
+        <w:t>Datase</w:t>
+      </w:r>
+      <w:r>
+        <w:rPr>
+          <w:rFonts w:ascii="Times New Roman" w:hAnsi="Times New Roman"/>
+          <w:b/>
+          <w:sz w:val="24"/>
+        </w:rPr>
+        <w:t>t</w:t>
       </w:r>
     </w:p>
     <w:p>
@@ -687,7 +807,7 @@
           <w:rFonts w:ascii="Times New Roman" w:hAnsi="Times New Roman"/>
           <w:sz w:val="24"/>
         </w:rPr>
-        <w:t>PhysioNet</w:t>
+        <w:t>Physio</w:t>
       </w:r>
       <w:proofErr w:type="spellEnd"/>
       <w:r>
@@ -695,23 +815,70 @@
           <w:rFonts w:ascii="Times New Roman" w:hAnsi="Times New Roman"/>
           <w:sz w:val="24"/>
         </w:rPr>
-        <w:t>/</w:t>
-      </w:r>
-      <w:proofErr w:type="spellStart"/>
-      <w:r>
-        <w:rPr>
-          <w:rFonts w:ascii="Times New Roman" w:hAnsi="Times New Roman"/>
-          <w:sz w:val="24"/>
-        </w:rPr>
-        <w:t>CinC</w:t>
-      </w:r>
-      <w:proofErr w:type="spellEnd"/>
-      <w:r>
-        <w:rPr>
-          <w:rFonts w:ascii="Times New Roman" w:hAnsi="Times New Roman"/>
-          <w:sz w:val="24"/>
-        </w:rPr>
-        <w:t xml:space="preserve"> Challenge [13] focused on de-veloping algorithms to classify heart sound recordings anddetermine whether further expert diagnosis was required. Thechallenge provided a collection of heart sound recordings fromvarious clinical and nonclinical environments. The recordingswere obtained from different locations on the body, includingthe aortic area, pulmonic area, tricuspid area, and mitral area.The recordings consisted of normal and abnormal heart sounds,</w:t>
+        <w:t xml:space="preserve"> </w:t>
+      </w:r>
+      <w:r>
+        <w:rPr>
+          <w:rFonts w:ascii="Times New Roman" w:hAnsi="Times New Roman"/>
+          <w:sz w:val="24"/>
+        </w:rPr>
+        <w:t>Net/</w:t>
+      </w:r>
+      <w:r>
+        <w:rPr>
+          <w:rFonts w:ascii="Times New Roman" w:hAnsi="Times New Roman"/>
+          <w:sz w:val="24"/>
+        </w:rPr>
+        <w:t xml:space="preserve"> </w:t>
+      </w:r>
+      <w:r>
+        <w:rPr>
+          <w:rFonts w:ascii="Times New Roman" w:hAnsi="Times New Roman"/>
+          <w:sz w:val="24"/>
+        </w:rPr>
+        <w:t>C</w:t>
+      </w:r>
+      <w:r>
+        <w:rPr>
+          <w:rFonts w:ascii="Times New Roman" w:hAnsi="Times New Roman"/>
+          <w:sz w:val="24"/>
+        </w:rPr>
+        <w:t xml:space="preserve"> </w:t>
+      </w:r>
+      <w:r>
+        <w:rPr>
+          <w:rFonts w:ascii="Times New Roman" w:hAnsi="Times New Roman"/>
+          <w:sz w:val="24"/>
+        </w:rPr>
+        <w:t>i</w:t>
+      </w:r>
+      <w:r>
+        <w:rPr>
+          <w:rFonts w:ascii="Times New Roman" w:hAnsi="Times New Roman"/>
+          <w:sz w:val="24"/>
+        </w:rPr>
+        <w:t>n</w:t>
+      </w:r>
+      <w:r>
+        <w:rPr>
+          <w:rFonts w:ascii="Times New Roman" w:hAnsi="Times New Roman"/>
+          <w:sz w:val="24"/>
+        </w:rPr>
+        <w:t xml:space="preserve"> </w:t>
+      </w:r>
+      <w:r>
+        <w:rPr>
+          <w:rFonts w:ascii="Times New Roman" w:hAnsi="Times New Roman"/>
+          <w:sz w:val="24"/>
+        </w:rPr>
+        <w:t>C Challenge [13] focused on de</w:t>
+      </w:r>
+      <w:r>
+        <w:rPr>
+          <w:rFonts w:ascii="Times New Roman" w:hAnsi="Times New Roman"/>
+          <w:sz w:val="24"/>
+        </w:rPr>
+        <w:t>veloping algorithms to classify heart sound recordings anddetermine whether further expert diagnosis was required. Thechallenge provided a collection of heart sound recordings fromvarious clinical and nonclinical environments. The recordingswere obtained from different locations on the body, includingthe aortic area, pulmonic area, tricuspid area, and mitral area.The recordings consisted of normal and abnormal heart sounds,</w:t>
       </w:r>
       <w:r>
         <w:rPr>
@@ -797,12 +964,14 @@
         <w:spacing w:line="360" w:lineRule="auto"/>
         <w:rPr>
           <w:rFonts w:ascii="Times New Roman" w:hAnsi="Times New Roman"/>
-          <w:sz w:val="24"/>
-        </w:rPr>
-      </w:pPr>
-      <w:r>
-        <w:rPr>
-          <w:rFonts w:ascii="Times New Roman" w:hAnsi="Times New Roman"/>
+          <w:b/>
+          <w:sz w:val="24"/>
+        </w:rPr>
+      </w:pPr>
+      <w:r>
+        <w:rPr>
+          <w:rFonts w:ascii="Times New Roman" w:hAnsi="Times New Roman"/>
+          <w:b/>
           <w:sz w:val="24"/>
         </w:rPr>
         <w:t>Pre-processing</w:t>
@@ -822,7 +991,23 @@
           <w:rFonts w:ascii="Times New Roman" w:hAnsi="Times New Roman"/>
           <w:sz w:val="24"/>
         </w:rPr>
-        <w:t>In the conducted study, a third-order Butterworth band-pass filter [14] was utilized during the pre-processing stage toextract the desired frequencies in the PCG signals while elimi-nating unwanted frequencies. The cut-off frequencies of 25 Hzand 200 Hz were selected to capture the relevant informationin the recordings. This pre-processing step was performed toenhance the subsequent analysis and classification of the heart</w:t>
+        <w:t xml:space="preserve">In the conducted study, a third-order Butterworth band-pass filter [14] was utilized during the pre-processing stage toextract the desired frequencies in the PCG signals </w:t>
+      </w:r>
+      <w:proofErr w:type="gramStart"/>
+      <w:r>
+        <w:rPr>
+          <w:rFonts w:ascii="Times New Roman" w:hAnsi="Times New Roman"/>
+          <w:sz w:val="24"/>
+        </w:rPr>
+        <w:t>while</w:t>
+      </w:r>
+      <w:proofErr w:type="gramEnd"/>
+      <w:r>
+        <w:rPr>
+          <w:rFonts w:ascii="Times New Roman" w:hAnsi="Times New Roman"/>
+          <w:sz w:val="24"/>
+        </w:rPr>
+        <w:t xml:space="preserve"> elimi-nating unwanted frequencies. The cut-off frequencies of 25 Hzand 200 Hz were selected to capture the relevant informationin the recordings. This pre-processing step was performed toenhance the subsequent analysis and classification of the heart</w:t>
       </w:r>
       <w:r>
         <w:rPr>
@@ -849,12 +1034,14 @@
         <w:spacing w:line="360" w:lineRule="auto"/>
         <w:rPr>
           <w:rFonts w:ascii="Times New Roman" w:hAnsi="Times New Roman"/>
-          <w:sz w:val="24"/>
-        </w:rPr>
-      </w:pPr>
-      <w:r>
-        <w:rPr>
-          <w:rFonts w:ascii="Times New Roman" w:hAnsi="Times New Roman"/>
+          <w:b/>
+          <w:sz w:val="24"/>
+        </w:rPr>
+      </w:pPr>
+      <w:r>
+        <w:rPr>
+          <w:rFonts w:ascii="Times New Roman" w:hAnsi="Times New Roman"/>
+          <w:b/>
           <w:sz w:val="24"/>
         </w:rPr>
         <w:t>Spectrograms</w:t>
@@ -1630,12 +1817,14 @@
         <w:spacing w:line="360" w:lineRule="auto"/>
         <w:rPr>
           <w:rFonts w:ascii="Times New Roman" w:hAnsi="Times New Roman"/>
-          <w:sz w:val="24"/>
-        </w:rPr>
-      </w:pPr>
-      <w:r>
-        <w:rPr>
-          <w:rFonts w:ascii="Times New Roman" w:hAnsi="Times New Roman"/>
+          <w:b/>
+          <w:sz w:val="24"/>
+        </w:rPr>
+      </w:pPr>
+      <w:r>
+        <w:rPr>
+          <w:rFonts w:ascii="Times New Roman" w:hAnsi="Times New Roman"/>
+          <w:b/>
           <w:sz w:val="24"/>
         </w:rPr>
         <w:t>Classification</w:t>
@@ -2520,8 +2709,6 @@
           <w:sz w:val="24"/>
         </w:rPr>
       </w:pPr>
-      <w:bookmarkStart w:id="0" w:name="_GoBack"/>
-      <w:bookmarkEnd w:id="0"/>
       <w:r>
         <w:rPr>
           <w:rFonts w:ascii="Times New Roman" w:hAnsi="Times New Roman"/>
@@ -2958,31 +3145,53 @@
         <w:spacing w:line="360" w:lineRule="auto"/>
         <w:rPr>
           <w:rFonts w:ascii="Times New Roman" w:hAnsi="Times New Roman"/>
-          <w:sz w:val="24"/>
-        </w:rPr>
-      </w:pPr>
-      <w:r>
-        <w:rPr>
-          <w:rFonts w:ascii="Times New Roman" w:hAnsi="Times New Roman"/>
-          <w:sz w:val="24"/>
-        </w:rPr>
-        <w:t>IV. RESULTS AND DISCUSSION</w:t>
-      </w:r>
+          <w:b/>
+          <w:sz w:val="24"/>
+        </w:rPr>
+      </w:pPr>
     </w:p>
     <w:p>
       <w:pPr>
         <w:spacing w:line="360" w:lineRule="auto"/>
         <w:rPr>
           <w:rFonts w:ascii="Times New Roman" w:hAnsi="Times New Roman"/>
-          <w:sz w:val="24"/>
-        </w:rPr>
-      </w:pPr>
-      <w:r>
-        <w:rPr>
-          <w:rFonts w:ascii="Times New Roman" w:hAnsi="Times New Roman"/>
+          <w:b/>
+          <w:sz w:val="24"/>
+        </w:rPr>
+      </w:pPr>
+    </w:p>
+    <w:p>
+      <w:pPr>
+        <w:spacing w:line="360" w:lineRule="auto"/>
+        <w:rPr>
+          <w:rFonts w:ascii="Times New Roman" w:hAnsi="Times New Roman"/>
+          <w:b/>
+          <w:sz w:val="24"/>
+        </w:rPr>
+      </w:pPr>
+      <w:r>
+        <w:rPr>
+          <w:rFonts w:ascii="Times New Roman" w:hAnsi="Times New Roman"/>
+          <w:b/>
           <w:sz w:val="24"/>
         </w:rPr>
         <w:lastRenderedPageBreak/>
+        <w:t>IV. RESULTS AND DISCUSSION</w:t>
+      </w:r>
+    </w:p>
+    <w:p>
+      <w:pPr>
+        <w:spacing w:line="360" w:lineRule="auto"/>
+        <w:rPr>
+          <w:rFonts w:ascii="Times New Roman" w:hAnsi="Times New Roman"/>
+          <w:sz w:val="24"/>
+        </w:rPr>
+      </w:pPr>
+      <w:r>
+        <w:rPr>
+          <w:rFonts w:ascii="Times New Roman" w:hAnsi="Times New Roman"/>
+          <w:sz w:val="24"/>
+        </w:rPr>
         <w:t>The research paper focuses on the automatic classification ofheart sounds or phonocardiograms (PCG) using deep learningtechniques. Three different models are investigated and com-pared in terms of their performance: Custom CNN, TransferLearning, and PSO-optimized CNN. The features used forthe models are spectrograms generated through the Short-Time Fourier Transform (STFT). The first model, Custom</w:t>
       </w:r>
     </w:p>
@@ -3064,7 +3273,7 @@
           <w:rFonts w:ascii="Times New Roman" w:hAnsi="Times New Roman"/>
           <w:sz w:val="24"/>
         </w:rPr>
-        <w:t xml:space="preserve">CNN, achieved high precision (0.98) for identifying normalheart sounds, indicating a low false positive rate. However,the precision for abnormal heart sounds was lower (0.74),suggesting a higher false positive rate. In terms of recall, themodel performed well for abnormal heart sounds (0.98) butrelatively poorly for normal heart sounds (0.67), indicating ahigher false negative rate for normal heart sounds. The F1-scores for both </w:t>
+        <w:t xml:space="preserve">CNN, achieved high precision (0.98) for identifying normalheart sounds, indicating a low false positive rate. However,the precision for abnormal heart sounds was lower (0.74),suggesting a higher false positive rate. In terms of recall, themodel performed well </w:t>
       </w:r>
       <w:r>
         <w:rPr>
@@ -3072,7 +3281,7 @@
           <w:sz w:val="24"/>
         </w:rPr>
         <w:lastRenderedPageBreak/>
-        <w:t>classes ranged from 0.80 to 0.85, suggesting a</w:t>
+        <w:t>for abnormal heart sounds (0.98) butrelatively poorly for normal heart sounds (0.67), indicating ahigher false negative rate for normal heart sounds. The F1-scores for both classes ranged from 0.80 to 0.85, suggesting a</w:t>
       </w:r>
       <w:r>
         <w:t xml:space="preserve"> </w:t>
@@ -3163,6 +3372,7 @@
         <w:rPr>
           <w:noProof/>
         </w:rPr>
+        <w:lastRenderedPageBreak/>
         <w:drawing>
           <wp:inline distT="0" distB="0" distL="0" distR="0" wp14:anchorId="69966C94" wp14:editId="4AD04A5A">
             <wp:extent cx="4686300" cy="2952750"/>
@@ -3214,7 +3424,6 @@
           <w:rFonts w:ascii="Times New Roman" w:hAnsi="Times New Roman"/>
           <w:sz w:val="24"/>
         </w:rPr>
-        <w:lastRenderedPageBreak/>
         <w:t>Fig. 7: Obtained Results</w:t>
       </w:r>
     </w:p>
@@ -3275,7 +3484,15 @@
           <w:rFonts w:ascii="Times New Roman" w:hAnsi="Times New Roman"/>
           <w:sz w:val="24"/>
         </w:rPr>
-        <w:t>The third model, PSO-optimized CNN, achieved perfectprecision (1.00) for normal heart sounds, indicating no falsepositives. However, the precision for abnormal heart soundswas lower (0.65), suggesting a higher false positive rate. Therecall for abnormal heart sounds was high (1.00), indicatinga low false negative rate, but it was significantly lower fornormal heart sounds (0.48), suggesting a higher false negativerate. The F1-scores were 0.64 for normal heart sounds and 0.79for abnormal heart sounds, indicating an imbalance betweenprecision and recall. The PSO-optimized CNN model had thelowest average F1-score of 0.71 among the three models.</w:t>
+        <w:t>The third model, PSO-optimized CNN, achieved perfectprecision (1.00) for normal heart sounds, indicating no falsepositives. However, the precision for abnormal heart soundswas lower (0.65), suggesting a higher false positive rate. Therecall for abnormal heart sounds was high (1.00), indicatinga low false negative rate, but it was significantly lower fornormal heart sounds (0.48), suggesting a higher false negativerate. The F1-</w:t>
+      </w:r>
+      <w:r>
+        <w:rPr>
+          <w:rFonts w:ascii="Times New Roman" w:hAnsi="Times New Roman"/>
+          <w:sz w:val="24"/>
+        </w:rPr>
+        <w:lastRenderedPageBreak/>
+        <w:t>scores were 0.64 for normal heart sounds and 0.79for abnormal heart sounds, indicating an imbalance betweenprecision and recall. The PSO-optimized CNN model had thelowest average F1-score of 0.71 among the three models.</w:t>
       </w:r>
     </w:p>
     <w:p>
@@ -3307,15 +3524,7 @@
           <w:rFonts w:ascii="Times New Roman" w:hAnsi="Times New Roman"/>
           <w:sz w:val="24"/>
         </w:rPr>
-        <w:t xml:space="preserve">The high F1-scores for the transfer learning methods suggestthat these methods are able to achieve a good balance betweenprecision and recall. Precision is the ability to correctly </w:t>
-      </w:r>
-      <w:r>
-        <w:rPr>
-          <w:rFonts w:ascii="Times New Roman" w:hAnsi="Times New Roman"/>
-          <w:sz w:val="24"/>
-        </w:rPr>
-        <w:lastRenderedPageBreak/>
-        <w:t>identifythe positive class, while recall is the ability to correctly identifyall of the positive instances. A good balance between precisionand recall is important for medical applications, as it isimportant to avoid both false positives (incorrectly classifyinga normal PCG as abnormal) and false negatives (incorrectlyclassifying an abnormal PCG as normal).</w:t>
+        <w:t>The high F1-scores for the transfer learning methods suggestthat these methods are able to achieve a good balance betweenprecision and recall. Precision is the ability to correctly identifythe positive class, while recall is the ability to correctly identifyall of the positive instances. A good balance between precisionand recall is important for medical applications, as it isimportant to avoid both false positives (incorrectly classifyinga normal PCG as abnormal) and false negatives (incorrectlyclassifying an abnormal PCG as normal).</w:t>
       </w:r>
     </w:p>
     <w:p>
@@ -3963,15 +4172,33 @@
         <w:jc w:val="center"/>
         <w:rPr>
           <w:rFonts w:ascii="Times New Roman" w:hAnsi="Times New Roman"/>
-          <w:sz w:val="24"/>
-        </w:rPr>
-      </w:pPr>
-      <w:r>
-        <w:rPr>
-          <w:rFonts w:ascii="Times New Roman" w:hAnsi="Times New Roman"/>
-          <w:sz w:val="24"/>
-        </w:rPr>
-        <w:t>V. CONCLUSION</w:t>
+          <w:b/>
+          <w:sz w:val="24"/>
+        </w:rPr>
+      </w:pPr>
+      <w:r>
+        <w:rPr>
+          <w:rFonts w:ascii="Times New Roman" w:hAnsi="Times New Roman"/>
+          <w:b/>
+          <w:sz w:val="24"/>
+        </w:rPr>
+        <w:t xml:space="preserve">V. </w:t>
+      </w:r>
+      <w:r>
+        <w:rPr>
+          <w:rFonts w:ascii="Times New Roman" w:hAnsi="Times New Roman"/>
+          <w:b/>
+          <w:sz w:val="24"/>
+        </w:rPr>
+        <w:tab/>
+      </w:r>
+      <w:r>
+        <w:rPr>
+          <w:rFonts w:ascii="Times New Roman" w:hAnsi="Times New Roman"/>
+          <w:b/>
+          <w:sz w:val="24"/>
+        </w:rPr>
+        <w:t>CONCLUSION</w:t>
       </w:r>
     </w:p>
     <w:p>
@@ -4049,12 +4276,14 @@
         <w:jc w:val="center"/>
         <w:rPr>
           <w:rFonts w:ascii="Times New Roman" w:hAnsi="Times New Roman"/>
-          <w:sz w:val="24"/>
-        </w:rPr>
-      </w:pPr>
-      <w:r>
-        <w:rPr>
-          <w:rFonts w:ascii="Times New Roman" w:hAnsi="Times New Roman"/>
+          <w:b/>
+          <w:sz w:val="24"/>
+        </w:rPr>
+      </w:pPr>
+      <w:r>
+        <w:rPr>
+          <w:rFonts w:ascii="Times New Roman" w:hAnsi="Times New Roman"/>
+          <w:b/>
           <w:sz w:val="24"/>
         </w:rPr>
         <w:t>REFERENCES</w:t>
@@ -5353,7 +5582,7 @@
       <w:lvlText w:val="%1."/>
       <w:lvlJc w:val="left"/>
       <w:pPr>
-        <w:ind w:left="720" w:hanging="360"/>
+        <w:ind w:left="1800" w:hanging="360"/>
       </w:pPr>
       <w:rPr>
         <w:rFonts w:hint="default"/>
@@ -5365,7 +5594,7 @@
       <w:lvlText w:val="%2."/>
       <w:lvlJc w:val="left"/>
       <w:pPr>
-        <w:ind w:left="1440" w:hanging="360"/>
+        <w:ind w:left="2520" w:hanging="360"/>
       </w:pPr>
     </w:lvl>
     <w:lvl w:ilvl="2" w:tplc="0409001B" w:tentative="1">
@@ -5374,7 +5603,7 @@
       <w:lvlText w:val="%3."/>
       <w:lvlJc w:val="right"/>
       <w:pPr>
-        <w:ind w:left="2160" w:hanging="180"/>
+        <w:ind w:left="3240" w:hanging="180"/>
       </w:pPr>
     </w:lvl>
     <w:lvl w:ilvl="3" w:tplc="0409000F" w:tentative="1">
@@ -5383,7 +5612,7 @@
       <w:lvlText w:val="%4."/>
       <w:lvlJc w:val="left"/>
       <w:pPr>
-        <w:ind w:left="2880" w:hanging="360"/>
+        <w:ind w:left="3960" w:hanging="360"/>
       </w:pPr>
     </w:lvl>
     <w:lvl w:ilvl="4" w:tplc="04090019" w:tentative="1">
@@ -5392,7 +5621,7 @@
       <w:lvlText w:val="%5."/>
       <w:lvlJc w:val="left"/>
       <w:pPr>
-        <w:ind w:left="3600" w:hanging="360"/>
+        <w:ind w:left="4680" w:hanging="360"/>
       </w:pPr>
     </w:lvl>
     <w:lvl w:ilvl="5" w:tplc="0409001B" w:tentative="1">
@@ -5401,7 +5630,7 @@
       <w:lvlText w:val="%6."/>
       <w:lvlJc w:val="right"/>
       <w:pPr>
-        <w:ind w:left="4320" w:hanging="180"/>
+        <w:ind w:left="5400" w:hanging="180"/>
       </w:pPr>
     </w:lvl>
     <w:lvl w:ilvl="6" w:tplc="0409000F" w:tentative="1">
@@ -5410,7 +5639,7 @@
       <w:lvlText w:val="%7."/>
       <w:lvlJc w:val="left"/>
       <w:pPr>
-        <w:ind w:left="5040" w:hanging="360"/>
+        <w:ind w:left="6120" w:hanging="360"/>
       </w:pPr>
     </w:lvl>
     <w:lvl w:ilvl="7" w:tplc="04090019" w:tentative="1">
@@ -5419,7 +5648,7 @@
       <w:lvlText w:val="%8."/>
       <w:lvlJc w:val="left"/>
       <w:pPr>
-        <w:ind w:left="5760" w:hanging="360"/>
+        <w:ind w:left="6840" w:hanging="360"/>
       </w:pPr>
     </w:lvl>
     <w:lvl w:ilvl="8" w:tplc="0409001B" w:tentative="1">
@@ -5428,7 +5657,7 @@
       <w:lvlText w:val="%9."/>
       <w:lvlJc w:val="right"/>
       <w:pPr>
-        <w:ind w:left="6480" w:hanging="180"/>
+        <w:ind w:left="7560" w:hanging="180"/>
       </w:pPr>
     </w:lvl>
   </w:abstractNum>
@@ -6079,6 +6308,95 @@
     </w:lvl>
   </w:abstractNum>
   <w:abstractNum w:abstractNumId="17">
+    <w:nsid w:val="61CB7966"/>
+    <w:multiLevelType w:val="hybridMultilevel"/>
+    <w:tmpl w:val="E6A03C94"/>
+    <w:lvl w:ilvl="0" w:tplc="0826FDD8">
+      <w:start w:val="1"/>
+      <w:numFmt w:val="upperRoman"/>
+      <w:lvlText w:val="%1."/>
+      <w:lvlJc w:val="left"/>
+      <w:pPr>
+        <w:ind w:left="1080" w:hanging="720"/>
+      </w:pPr>
+      <w:rPr>
+        <w:rFonts w:hint="default"/>
+      </w:rPr>
+    </w:lvl>
+    <w:lvl w:ilvl="1" w:tplc="04090019" w:tentative="1">
+      <w:start w:val="1"/>
+      <w:numFmt w:val="lowerLetter"/>
+      <w:lvlText w:val="%2."/>
+      <w:lvlJc w:val="left"/>
+      <w:pPr>
+        <w:ind w:left="1440" w:hanging="360"/>
+      </w:pPr>
+    </w:lvl>
+    <w:lvl w:ilvl="2" w:tplc="0409001B" w:tentative="1">
+      <w:start w:val="1"/>
+      <w:numFmt w:val="lowerRoman"/>
+      <w:lvlText w:val="%3."/>
+      <w:lvlJc w:val="right"/>
+      <w:pPr>
+        <w:ind w:left="2160" w:hanging="180"/>
+      </w:pPr>
+    </w:lvl>
+    <w:lvl w:ilvl="3" w:tplc="0409000F" w:tentative="1">
+      <w:start w:val="1"/>
+      <w:numFmt w:val="decimal"/>
+      <w:lvlText w:val="%4."/>
+      <w:lvlJc w:val="left"/>
+      <w:pPr>
+        <w:ind w:left="2880" w:hanging="360"/>
+      </w:pPr>
+    </w:lvl>
+    <w:lvl w:ilvl="4" w:tplc="04090019" w:tentative="1">
+      <w:start w:val="1"/>
+      <w:numFmt w:val="lowerLetter"/>
+      <w:lvlText w:val="%5."/>
+      <w:lvlJc w:val="left"/>
+      <w:pPr>
+        <w:ind w:left="3600" w:hanging="360"/>
+      </w:pPr>
+    </w:lvl>
+    <w:lvl w:ilvl="5" w:tplc="0409001B" w:tentative="1">
+      <w:start w:val="1"/>
+      <w:numFmt w:val="lowerRoman"/>
+      <w:lvlText w:val="%6."/>
+      <w:lvlJc w:val="right"/>
+      <w:pPr>
+        <w:ind w:left="4320" w:hanging="180"/>
+      </w:pPr>
+    </w:lvl>
+    <w:lvl w:ilvl="6" w:tplc="0409000F" w:tentative="1">
+      <w:start w:val="1"/>
+      <w:numFmt w:val="decimal"/>
+      <w:lvlText w:val="%7."/>
+      <w:lvlJc w:val="left"/>
+      <w:pPr>
+        <w:ind w:left="5040" w:hanging="360"/>
+      </w:pPr>
+    </w:lvl>
+    <w:lvl w:ilvl="7" w:tplc="04090019" w:tentative="1">
+      <w:start w:val="1"/>
+      <w:numFmt w:val="lowerLetter"/>
+      <w:lvlText w:val="%8."/>
+      <w:lvlJc w:val="left"/>
+      <w:pPr>
+        <w:ind w:left="5760" w:hanging="360"/>
+      </w:pPr>
+    </w:lvl>
+    <w:lvl w:ilvl="8" w:tplc="0409001B" w:tentative="1">
+      <w:start w:val="1"/>
+      <w:numFmt w:val="lowerRoman"/>
+      <w:lvlText w:val="%9."/>
+      <w:lvlJc w:val="right"/>
+      <w:pPr>
+        <w:ind w:left="6480" w:hanging="180"/>
+      </w:pPr>
+    </w:lvl>
+  </w:abstractNum>
+  <w:abstractNum w:abstractNumId="18">
     <w:nsid w:val="7709743F"/>
     <w:multiLevelType w:val="hybridMultilevel"/>
     <w:tmpl w:val="FE4EA5C6"/>
@@ -6213,13 +6531,16 @@
     <w:abstractNumId w:val="15"/>
   </w:num>
   <w:num w:numId="16">
-    <w:abstractNumId w:val="17"/>
+    <w:abstractNumId w:val="18"/>
   </w:num>
   <w:num w:numId="17">
     <w:abstractNumId w:val="16"/>
   </w:num>
   <w:num w:numId="18">
     <w:abstractNumId w:val="13"/>
+  </w:num>
+  <w:num w:numId="19">
+    <w:abstractNumId w:val="17"/>
   </w:num>
 </w:numbering>
 </file>
@@ -18636,7 +18957,7 @@
 </file>
 
 <file path=customXml/itemProps1.xml><?xml version="1.0" encoding="utf-8"?>
-<ds:datastoreItem xmlns:ds="http://schemas.openxmlformats.org/officeDocument/2006/customXml" ds:itemID="{73575B55-80DA-49D3-9ED5-C9FB5437E0EE}">
+<ds:datastoreItem xmlns:ds="http://schemas.openxmlformats.org/officeDocument/2006/customXml" ds:itemID="{05111E8F-B0DC-4EA3-8083-E2DE0F30948A}">
   <ds:schemaRefs>
     <ds:schemaRef ds:uri="http://schemas.openxmlformats.org/officeDocument/2006/bibliography"/>
   </ds:schemaRefs>

--- a/extract_text.docx
+++ b/extract_text.docx
@@ -25,8 +25,6 @@
       <w:pPr>
         <w:jc w:val="center"/>
       </w:pPr>
-      <w:bookmarkStart w:id="0" w:name="_GoBack"/>
-      <w:bookmarkEnd w:id="0"/>
     </w:p>
     <w:tbl>
       <w:tblPr>
@@ -1918,6 +1916,7 @@
         <w:pStyle w:val="ListParagraph"/>
         <w:spacing w:line="360" w:lineRule="auto"/>
         <w:ind w:left="1080"/>
+        <w:jc w:val="right"/>
         <w:rPr>
           <w:rFonts w:ascii="Times New Roman" w:hAnsi="Times New Roman"/>
           <w:sz w:val="24"/>
@@ -1958,13 +1957,46 @@
           <w:rFonts w:ascii="Times New Roman" w:hAnsi="Times New Roman"/>
           <w:sz w:val="24"/>
         </w:rPr>
-        <w:t xml:space="preserve">  x1nx21x22  x2n............xm1xm2  xmn(5)</w:t>
-      </w:r>
+        <w:t xml:space="preserve">  x1nx21x22  x2n............xm1xm2  </w:t>
+      </w:r>
+      <w:r>
+        <w:rPr>
+          <w:rFonts w:ascii="Times New Roman" w:hAnsi="Times New Roman"/>
+          <w:sz w:val="24"/>
+        </w:rPr>
+        <w:tab/>
+      </w:r>
+      <w:proofErr w:type="spellStart"/>
+      <w:r>
+        <w:rPr>
+          <w:rFonts w:ascii="Times New Roman" w:hAnsi="Times New Roman"/>
+          <w:sz w:val="24"/>
+        </w:rPr>
+        <w:t>xmn</w:t>
+      </w:r>
+      <w:proofErr w:type="spellEnd"/>
+      <w:r>
+        <w:rPr>
+          <w:rFonts w:ascii="Times New Roman" w:hAnsi="Times New Roman"/>
+          <w:sz w:val="24"/>
+        </w:rPr>
+        <w:tab/>
+      </w:r>
+      <w:bookmarkStart w:id="0" w:name="_GoBack"/>
+      <w:r>
+        <w:rPr>
+          <w:rFonts w:ascii="Times New Roman" w:hAnsi="Times New Roman"/>
+          <w:sz w:val="24"/>
+        </w:rPr>
+        <w:t>(5)</w:t>
+      </w:r>
+      <w:bookmarkEnd w:id="0"/>
     </w:p>
     <w:p>
       <w:pPr>
         <w:spacing w:line="360" w:lineRule="auto"/>
         <w:ind w:firstLine="360"/>
+        <w:jc w:val="right"/>
         <w:rPr>
           <w:rFonts w:ascii="Times New Roman" w:hAnsi="Times New Roman"/>
           <w:sz w:val="24"/>
@@ -2000,6 +2032,13 @@
         </w:rPr>
         <w:t xml:space="preserve">  w2k............wk1wk2  </w:t>
       </w:r>
+      <w:r>
+        <w:rPr>
+          <w:rFonts w:ascii="Times New Roman" w:hAnsi="Times New Roman"/>
+          <w:sz w:val="24"/>
+        </w:rPr>
+        <w:tab/>
+      </w:r>
       <w:proofErr w:type="spellStart"/>
       <w:r>
         <w:rPr>
@@ -2009,6 +2048,13 @@
         <w:t>wkk</w:t>
       </w:r>
       <w:proofErr w:type="spellEnd"/>
+      <w:r>
+        <w:rPr>
+          <w:rFonts w:ascii="Times New Roman" w:hAnsi="Times New Roman"/>
+          <w:sz w:val="24"/>
+        </w:rPr>
+        <w:tab/>
+      </w:r>
       <w:r>
         <w:rPr>
           <w:rFonts w:ascii="Times New Roman" w:hAnsi="Times New Roman"/>
@@ -2021,7 +2067,7 @@
       <w:pPr>
         <w:spacing w:line="360" w:lineRule="auto"/>
         <w:ind w:firstLine="360"/>
-        <w:jc w:val="center"/>
+        <w:jc w:val="right"/>
         <w:rPr>
           <w:rFonts w:ascii="Times New Roman" w:hAnsi="Times New Roman"/>
           <w:sz w:val="24"/>
@@ -2058,6 +2104,62 @@
           <w:sz w:val="24"/>
         </w:rPr>
         <w:t xml:space="preserve"> </w:t>
+      </w:r>
+      <w:r>
+        <w:rPr>
+          <w:rFonts w:ascii="Times New Roman" w:hAnsi="Times New Roman"/>
+          <w:sz w:val="24"/>
+        </w:rPr>
+        <w:tab/>
+      </w:r>
+      <w:r>
+        <w:rPr>
+          <w:rFonts w:ascii="Times New Roman" w:hAnsi="Times New Roman"/>
+          <w:sz w:val="24"/>
+        </w:rPr>
+        <w:tab/>
+      </w:r>
+      <w:r>
+        <w:rPr>
+          <w:rFonts w:ascii="Times New Roman" w:hAnsi="Times New Roman"/>
+          <w:sz w:val="24"/>
+        </w:rPr>
+        <w:tab/>
+      </w:r>
+      <w:r>
+        <w:rPr>
+          <w:rFonts w:ascii="Times New Roman" w:hAnsi="Times New Roman"/>
+          <w:sz w:val="24"/>
+        </w:rPr>
+        <w:tab/>
+      </w:r>
+      <w:r>
+        <w:rPr>
+          <w:rFonts w:ascii="Times New Roman" w:hAnsi="Times New Roman"/>
+          <w:sz w:val="24"/>
+        </w:rPr>
+        <w:tab/>
+      </w:r>
+      <w:r>
+        <w:rPr>
+          <w:rFonts w:ascii="Times New Roman" w:hAnsi="Times New Roman"/>
+          <w:sz w:val="24"/>
+        </w:rPr>
+        <w:tab/>
+      </w:r>
+      <w:r>
+        <w:rPr>
+          <w:rFonts w:ascii="Times New Roman" w:hAnsi="Times New Roman"/>
+          <w:sz w:val="24"/>
+        </w:rPr>
+        <w:tab/>
+      </w:r>
+      <w:r>
+        <w:rPr>
+          <w:rFonts w:ascii="Times New Roman" w:hAnsi="Times New Roman"/>
+          <w:sz w:val="24"/>
+        </w:rPr>
+        <w:tab/>
       </w:r>
       <w:r>
         <w:rPr>
@@ -4153,6 +4255,7 @@
     <w:p>
       <w:pPr>
         <w:spacing w:line="360" w:lineRule="auto"/>
+        <w:jc w:val="center"/>
         <w:rPr>
           <w:rFonts w:ascii="Times New Roman" w:hAnsi="Times New Roman"/>
           <w:sz w:val="24"/>
@@ -4244,30 +4347,892 @@
     <w:p>
       <w:pPr>
         <w:spacing w:line="360" w:lineRule="auto"/>
-      </w:pPr>
-      <w:r>
-        <w:rPr>
-          <w:rFonts w:ascii="Times New Roman" w:hAnsi="Times New Roman"/>
-          <w:sz w:val="24"/>
-        </w:rPr>
-        <w:t>To further enhance the classification performance of heartsounds, future work can explore the integration of VisionTransformers and Convolutional Autoencoders. Vision Trans-formers have shown promising results in various image clas-sification tasks, and their application to spectrogram analysisfor heart sound classification could provide valuable insights.Additionally, Convolutional Autoencoders can be utilized forunsupervised feature learning, enabling the models to capturemore informative representations of heart sounds. Integratingthese advanced techniques into the existing models couldpotentially improve the accuracy and robustness of heart soundclassification systems.</w:t>
+        <w:rPr>
+          <w:rFonts w:ascii="Times New Roman" w:hAnsi="Times New Roman"/>
+          <w:sz w:val="24"/>
+        </w:rPr>
+      </w:pPr>
+      <w:r>
+        <w:rPr>
+          <w:rFonts w:ascii="Times New Roman" w:hAnsi="Times New Roman"/>
+          <w:sz w:val="24"/>
+        </w:rPr>
+        <w:t>To further enhance the classification performance of heartsounds, future work can explore the integration of VisionTransformers and Convolutional Autoencoders. Vision Trans-formers have shown promising results in various image clas-sification tasks, and their application to spectrogram analysisfor heart sound classification could provide valuable insights.Additionally, Convolutional Autoencoders can be utilized forunsupervised feature learning, enabling the models to capturemore informative representations of heart sounds. Integratingthese advanced techniques into the existing models couldpotentially improve the accuracy and robustness of heart sound</w:t>
+      </w:r>
+      <w:r>
+        <w:rPr>
+          <w:rFonts w:ascii="Times New Roman" w:hAnsi="Times New Roman"/>
+          <w:sz w:val="24"/>
+        </w:rPr>
+        <w:t xml:space="preserve"> </w:t>
+      </w:r>
+      <w:r>
+        <w:rPr>
+          <w:rFonts w:ascii="Times New Roman" w:hAnsi="Times New Roman"/>
+          <w:sz w:val="24"/>
+        </w:rPr>
+        <w:t>classification systems.</w:t>
       </w:r>
     </w:p>
+    <w:tbl>
+      <w:tblPr>
+        <w:tblW w:w="0" w:type="auto"/>
+        <w:tblCellSpacing w:w="15" w:type="dxa"/>
+        <w:tblBorders>
+          <w:top w:val="single" w:sz="4" w:space="0" w:color="auto"/>
+          <w:left w:val="single" w:sz="4" w:space="0" w:color="auto"/>
+          <w:bottom w:val="single" w:sz="4" w:space="0" w:color="auto"/>
+          <w:right w:val="single" w:sz="4" w:space="0" w:color="auto"/>
+          <w:insideH w:val="single" w:sz="4" w:space="0" w:color="auto"/>
+          <w:insideV w:val="single" w:sz="4" w:space="0" w:color="auto"/>
+        </w:tblBorders>
+        <w:tblCellMar>
+          <w:top w:w="15" w:type="dxa"/>
+          <w:left w:w="15" w:type="dxa"/>
+          <w:bottom w:w="15" w:type="dxa"/>
+          <w:right w:w="15" w:type="dxa"/>
+        </w:tblCellMar>
+        <w:tblLook w:val="04A0" w:firstRow="1" w:lastRow="0" w:firstColumn="1" w:lastColumn="0" w:noHBand="0" w:noVBand="1"/>
+      </w:tblPr>
+      <w:tblGrid>
+        <w:gridCol w:w="1649"/>
+        <w:gridCol w:w="1165"/>
+        <w:gridCol w:w="2574"/>
+        <w:gridCol w:w="1053"/>
+        <w:gridCol w:w="1147"/>
+        <w:gridCol w:w="1162"/>
+      </w:tblGrid>
+      <w:tr>
+        <w:trPr>
+          <w:tblHeader/>
+          <w:tblCellSpacing w:w="15" w:type="dxa"/>
+        </w:trPr>
+        <w:tc>
+          <w:tcPr>
+            <w:tcW w:w="0" w:type="auto"/>
+            <w:vAlign w:val="center"/>
+            <w:hideMark/>
+          </w:tcPr>
+          <w:p>
+            <w:pPr>
+              <w:spacing w:after="0" w:line="240" w:lineRule="auto"/>
+              <w:jc w:val="center"/>
+              <w:rPr>
+                <w:rFonts w:ascii="Times New Roman" w:eastAsia="Times New Roman" w:hAnsi="Times New Roman" w:cs="Times New Roman"/>
+                <w:b/>
+                <w:bCs/>
+                <w:sz w:val="24"/>
+                <w:szCs w:val="24"/>
+              </w:rPr>
+            </w:pPr>
+            <w:r>
+              <w:rPr>
+                <w:rFonts w:ascii="Times New Roman" w:eastAsia="Times New Roman" w:hAnsi="Times New Roman" w:cs="Times New Roman"/>
+                <w:b/>
+                <w:bCs/>
+                <w:sz w:val="24"/>
+                <w:szCs w:val="24"/>
+              </w:rPr>
+              <w:t>Author</w:t>
+            </w:r>
+          </w:p>
+        </w:tc>
+        <w:tc>
+          <w:tcPr>
+            <w:tcW w:w="0" w:type="auto"/>
+            <w:vAlign w:val="center"/>
+            <w:hideMark/>
+          </w:tcPr>
+          <w:p>
+            <w:pPr>
+              <w:spacing w:after="0" w:line="240" w:lineRule="auto"/>
+              <w:jc w:val="center"/>
+              <w:rPr>
+                <w:rFonts w:ascii="Times New Roman" w:eastAsia="Times New Roman" w:hAnsi="Times New Roman" w:cs="Times New Roman"/>
+                <w:b/>
+                <w:bCs/>
+                <w:sz w:val="24"/>
+                <w:szCs w:val="24"/>
+              </w:rPr>
+            </w:pPr>
+            <w:r>
+              <w:rPr>
+                <w:rFonts w:ascii="Times New Roman" w:eastAsia="Times New Roman" w:hAnsi="Times New Roman" w:cs="Times New Roman"/>
+                <w:b/>
+                <w:bCs/>
+                <w:sz w:val="24"/>
+                <w:szCs w:val="24"/>
+              </w:rPr>
+              <w:t>Dataset</w:t>
+            </w:r>
+          </w:p>
+        </w:tc>
+        <w:tc>
+          <w:tcPr>
+            <w:tcW w:w="0" w:type="auto"/>
+            <w:vAlign w:val="center"/>
+            <w:hideMark/>
+          </w:tcPr>
+          <w:p>
+            <w:pPr>
+              <w:spacing w:after="0" w:line="240" w:lineRule="auto"/>
+              <w:jc w:val="center"/>
+              <w:rPr>
+                <w:rFonts w:ascii="Times New Roman" w:eastAsia="Times New Roman" w:hAnsi="Times New Roman" w:cs="Times New Roman"/>
+                <w:b/>
+                <w:bCs/>
+                <w:sz w:val="24"/>
+                <w:szCs w:val="24"/>
+              </w:rPr>
+            </w:pPr>
+            <w:r>
+              <w:rPr>
+                <w:rFonts w:ascii="Times New Roman" w:eastAsia="Times New Roman" w:hAnsi="Times New Roman" w:cs="Times New Roman"/>
+                <w:b/>
+                <w:bCs/>
+                <w:sz w:val="24"/>
+                <w:szCs w:val="24"/>
+              </w:rPr>
+              <w:t>Method</w:t>
+            </w:r>
+          </w:p>
+        </w:tc>
+        <w:tc>
+          <w:tcPr>
+            <w:tcW w:w="0" w:type="auto"/>
+            <w:vAlign w:val="center"/>
+            <w:hideMark/>
+          </w:tcPr>
+          <w:p>
+            <w:pPr>
+              <w:spacing w:after="0" w:line="240" w:lineRule="auto"/>
+              <w:jc w:val="center"/>
+              <w:rPr>
+                <w:rFonts w:ascii="Times New Roman" w:eastAsia="Times New Roman" w:hAnsi="Times New Roman" w:cs="Times New Roman"/>
+                <w:b/>
+                <w:bCs/>
+                <w:sz w:val="24"/>
+                <w:szCs w:val="24"/>
+              </w:rPr>
+            </w:pPr>
+            <w:r>
+              <w:rPr>
+                <w:rFonts w:ascii="Times New Roman" w:eastAsia="Times New Roman" w:hAnsi="Times New Roman" w:cs="Times New Roman"/>
+                <w:b/>
+                <w:bCs/>
+                <w:sz w:val="24"/>
+                <w:szCs w:val="24"/>
+              </w:rPr>
+              <w:t>Accuracy</w:t>
+            </w:r>
+          </w:p>
+        </w:tc>
+        <w:tc>
+          <w:tcPr>
+            <w:tcW w:w="0" w:type="auto"/>
+            <w:vAlign w:val="center"/>
+            <w:hideMark/>
+          </w:tcPr>
+          <w:p>
+            <w:pPr>
+              <w:spacing w:after="0" w:line="240" w:lineRule="auto"/>
+              <w:jc w:val="center"/>
+              <w:rPr>
+                <w:rFonts w:ascii="Times New Roman" w:eastAsia="Times New Roman" w:hAnsi="Times New Roman" w:cs="Times New Roman"/>
+                <w:b/>
+                <w:bCs/>
+                <w:sz w:val="24"/>
+                <w:szCs w:val="24"/>
+              </w:rPr>
+            </w:pPr>
+            <w:r>
+              <w:rPr>
+                <w:rFonts w:ascii="Times New Roman" w:eastAsia="Times New Roman" w:hAnsi="Times New Roman" w:cs="Times New Roman"/>
+                <w:b/>
+                <w:bCs/>
+                <w:sz w:val="24"/>
+                <w:szCs w:val="24"/>
+              </w:rPr>
+              <w:t>Sensitivity</w:t>
+            </w:r>
+          </w:p>
+        </w:tc>
+        <w:tc>
+          <w:tcPr>
+            <w:tcW w:w="0" w:type="auto"/>
+            <w:vAlign w:val="center"/>
+            <w:hideMark/>
+          </w:tcPr>
+          <w:p>
+            <w:pPr>
+              <w:spacing w:after="0" w:line="240" w:lineRule="auto"/>
+              <w:jc w:val="center"/>
+              <w:rPr>
+                <w:rFonts w:ascii="Times New Roman" w:eastAsia="Times New Roman" w:hAnsi="Times New Roman" w:cs="Times New Roman"/>
+                <w:b/>
+                <w:bCs/>
+                <w:sz w:val="24"/>
+                <w:szCs w:val="24"/>
+              </w:rPr>
+            </w:pPr>
+            <w:r>
+              <w:rPr>
+                <w:rFonts w:ascii="Times New Roman" w:eastAsia="Times New Roman" w:hAnsi="Times New Roman" w:cs="Times New Roman"/>
+                <w:b/>
+                <w:bCs/>
+                <w:sz w:val="24"/>
+                <w:szCs w:val="24"/>
+              </w:rPr>
+              <w:t>Specificity</w:t>
+            </w:r>
+          </w:p>
+        </w:tc>
+      </w:tr>
+      <w:tr>
+        <w:trPr>
+          <w:tblCellSpacing w:w="15" w:type="dxa"/>
+        </w:trPr>
+        <w:tc>
+          <w:tcPr>
+            <w:tcW w:w="0" w:type="auto"/>
+            <w:vAlign w:val="center"/>
+            <w:hideMark/>
+          </w:tcPr>
+          <w:p>
+            <w:pPr>
+              <w:spacing w:after="0" w:line="240" w:lineRule="auto"/>
+              <w:rPr>
+                <w:rFonts w:ascii="Times New Roman" w:eastAsia="Times New Roman" w:hAnsi="Times New Roman" w:cs="Times New Roman"/>
+                <w:sz w:val="24"/>
+                <w:szCs w:val="24"/>
+              </w:rPr>
+            </w:pPr>
+            <w:r>
+              <w:rPr>
+                <w:rFonts w:ascii="Times New Roman" w:eastAsia="Times New Roman" w:hAnsi="Times New Roman" w:cs="Times New Roman"/>
+                <w:sz w:val="24"/>
+                <w:szCs w:val="24"/>
+              </w:rPr>
+              <w:t xml:space="preserve">M. </w:t>
+            </w:r>
+            <w:proofErr w:type="spellStart"/>
+            <w:r>
+              <w:rPr>
+                <w:rFonts w:ascii="Times New Roman" w:eastAsia="Times New Roman" w:hAnsi="Times New Roman" w:cs="Times New Roman"/>
+                <w:sz w:val="24"/>
+                <w:szCs w:val="24"/>
+              </w:rPr>
+              <w:t>Zabihi</w:t>
+            </w:r>
+            <w:proofErr w:type="spellEnd"/>
+            <w:r>
+              <w:rPr>
+                <w:rFonts w:ascii="Times New Roman" w:eastAsia="Times New Roman" w:hAnsi="Times New Roman" w:cs="Times New Roman"/>
+                <w:sz w:val="24"/>
+                <w:szCs w:val="24"/>
+              </w:rPr>
+              <w:t xml:space="preserve"> et al [24]</w:t>
+            </w:r>
+          </w:p>
+        </w:tc>
+        <w:tc>
+          <w:tcPr>
+            <w:tcW w:w="0" w:type="auto"/>
+            <w:vAlign w:val="center"/>
+            <w:hideMark/>
+          </w:tcPr>
+          <w:p>
+            <w:pPr>
+              <w:spacing w:after="0" w:line="240" w:lineRule="auto"/>
+              <w:rPr>
+                <w:rFonts w:ascii="Times New Roman" w:eastAsia="Times New Roman" w:hAnsi="Times New Roman" w:cs="Times New Roman"/>
+                <w:sz w:val="24"/>
+                <w:szCs w:val="24"/>
+              </w:rPr>
+            </w:pPr>
+            <w:r>
+              <w:rPr>
+                <w:rFonts w:ascii="Times New Roman" w:eastAsia="Times New Roman" w:hAnsi="Times New Roman" w:cs="Times New Roman"/>
+                <w:sz w:val="24"/>
+                <w:szCs w:val="24"/>
+              </w:rPr>
+              <w:t>Liu et al [13]</w:t>
+            </w:r>
+          </w:p>
+        </w:tc>
+        <w:tc>
+          <w:tcPr>
+            <w:tcW w:w="0" w:type="auto"/>
+            <w:vAlign w:val="center"/>
+            <w:hideMark/>
+          </w:tcPr>
+          <w:p>
+            <w:pPr>
+              <w:spacing w:after="0" w:line="240" w:lineRule="auto"/>
+              <w:rPr>
+                <w:rFonts w:ascii="Times New Roman" w:eastAsia="Times New Roman" w:hAnsi="Times New Roman" w:cs="Times New Roman"/>
+                <w:sz w:val="24"/>
+                <w:szCs w:val="24"/>
+              </w:rPr>
+            </w:pPr>
+            <w:r>
+              <w:rPr>
+                <w:rFonts w:ascii="Times New Roman" w:eastAsia="Times New Roman" w:hAnsi="Times New Roman" w:cs="Times New Roman"/>
+                <w:sz w:val="24"/>
+                <w:szCs w:val="24"/>
+              </w:rPr>
+              <w:t>MFCC + LPC + Ensemble ANN</w:t>
+            </w:r>
+          </w:p>
+        </w:tc>
+        <w:tc>
+          <w:tcPr>
+            <w:tcW w:w="0" w:type="auto"/>
+            <w:vAlign w:val="center"/>
+            <w:hideMark/>
+          </w:tcPr>
+          <w:p>
+            <w:pPr>
+              <w:spacing w:after="0" w:line="240" w:lineRule="auto"/>
+              <w:rPr>
+                <w:rFonts w:ascii="Times New Roman" w:eastAsia="Times New Roman" w:hAnsi="Times New Roman" w:cs="Times New Roman"/>
+                <w:sz w:val="24"/>
+                <w:szCs w:val="24"/>
+              </w:rPr>
+            </w:pPr>
+            <w:r>
+              <w:rPr>
+                <w:rFonts w:ascii="Times New Roman" w:eastAsia="Times New Roman" w:hAnsi="Times New Roman" w:cs="Times New Roman"/>
+                <w:sz w:val="24"/>
+                <w:szCs w:val="24"/>
+              </w:rPr>
+              <w:t xml:space="preserve"> -</w:t>
+            </w:r>
+          </w:p>
+        </w:tc>
+        <w:tc>
+          <w:tcPr>
+            <w:tcW w:w="0" w:type="auto"/>
+            <w:vAlign w:val="center"/>
+            <w:hideMark/>
+          </w:tcPr>
+          <w:p>
+            <w:pPr>
+              <w:spacing w:after="0" w:line="240" w:lineRule="auto"/>
+              <w:rPr>
+                <w:rFonts w:ascii="Times New Roman" w:eastAsia="Times New Roman" w:hAnsi="Times New Roman" w:cs="Times New Roman"/>
+                <w:sz w:val="24"/>
+                <w:szCs w:val="24"/>
+              </w:rPr>
+            </w:pPr>
+            <w:r>
+              <w:rPr>
+                <w:rFonts w:ascii="Times New Roman" w:eastAsia="Times New Roman" w:hAnsi="Times New Roman" w:cs="Times New Roman"/>
+                <w:sz w:val="24"/>
+                <w:szCs w:val="24"/>
+              </w:rPr>
+              <w:t>86.91</w:t>
+            </w:r>
+          </w:p>
+        </w:tc>
+        <w:tc>
+          <w:tcPr>
+            <w:tcW w:w="0" w:type="auto"/>
+            <w:vAlign w:val="center"/>
+            <w:hideMark/>
+          </w:tcPr>
+          <w:p>
+            <w:pPr>
+              <w:spacing w:after="0" w:line="240" w:lineRule="auto"/>
+              <w:rPr>
+                <w:rFonts w:ascii="Times New Roman" w:eastAsia="Times New Roman" w:hAnsi="Times New Roman" w:cs="Times New Roman"/>
+                <w:sz w:val="24"/>
+                <w:szCs w:val="24"/>
+              </w:rPr>
+            </w:pPr>
+            <w:r>
+              <w:rPr>
+                <w:rFonts w:ascii="Times New Roman" w:eastAsia="Times New Roman" w:hAnsi="Times New Roman" w:cs="Times New Roman"/>
+                <w:sz w:val="24"/>
+                <w:szCs w:val="24"/>
+              </w:rPr>
+              <w:t>84.90</w:t>
+            </w:r>
+          </w:p>
+        </w:tc>
+      </w:tr>
+      <w:tr>
+        <w:trPr>
+          <w:tblCellSpacing w:w="15" w:type="dxa"/>
+        </w:trPr>
+        <w:tc>
+          <w:tcPr>
+            <w:tcW w:w="0" w:type="auto"/>
+            <w:vAlign w:val="center"/>
+            <w:hideMark/>
+          </w:tcPr>
+          <w:p>
+            <w:pPr>
+              <w:spacing w:after="0" w:line="240" w:lineRule="auto"/>
+              <w:rPr>
+                <w:rFonts w:ascii="Times New Roman" w:eastAsia="Times New Roman" w:hAnsi="Times New Roman" w:cs="Times New Roman"/>
+                <w:sz w:val="24"/>
+                <w:szCs w:val="24"/>
+              </w:rPr>
+            </w:pPr>
+            <w:r>
+              <w:rPr>
+                <w:rFonts w:ascii="Times New Roman" w:eastAsia="Times New Roman" w:hAnsi="Times New Roman" w:cs="Times New Roman"/>
+                <w:sz w:val="24"/>
+                <w:szCs w:val="24"/>
+              </w:rPr>
+              <w:t>J. Rubin et al [25]</w:t>
+            </w:r>
+          </w:p>
+        </w:tc>
+        <w:tc>
+          <w:tcPr>
+            <w:tcW w:w="0" w:type="auto"/>
+            <w:vAlign w:val="center"/>
+            <w:hideMark/>
+          </w:tcPr>
+          <w:p>
+            <w:pPr>
+              <w:spacing w:after="0" w:line="240" w:lineRule="auto"/>
+              <w:rPr>
+                <w:rFonts w:ascii="Times New Roman" w:eastAsia="Times New Roman" w:hAnsi="Times New Roman" w:cs="Times New Roman"/>
+                <w:sz w:val="24"/>
+                <w:szCs w:val="24"/>
+              </w:rPr>
+            </w:pPr>
+            <w:r>
+              <w:rPr>
+                <w:rFonts w:ascii="Times New Roman" w:eastAsia="Times New Roman" w:hAnsi="Times New Roman" w:cs="Times New Roman"/>
+                <w:sz w:val="24"/>
+                <w:szCs w:val="24"/>
+              </w:rPr>
+              <w:t>Liu et al [13]</w:t>
+            </w:r>
+          </w:p>
+        </w:tc>
+        <w:tc>
+          <w:tcPr>
+            <w:tcW w:w="0" w:type="auto"/>
+            <w:vAlign w:val="center"/>
+            <w:hideMark/>
+          </w:tcPr>
+          <w:p>
+            <w:pPr>
+              <w:spacing w:after="0" w:line="240" w:lineRule="auto"/>
+              <w:rPr>
+                <w:rFonts w:ascii="Times New Roman" w:eastAsia="Times New Roman" w:hAnsi="Times New Roman" w:cs="Times New Roman"/>
+                <w:sz w:val="24"/>
+                <w:szCs w:val="24"/>
+              </w:rPr>
+            </w:pPr>
+            <w:r>
+              <w:rPr>
+                <w:rFonts w:ascii="Times New Roman" w:eastAsia="Times New Roman" w:hAnsi="Times New Roman" w:cs="Times New Roman"/>
+                <w:sz w:val="24"/>
+                <w:szCs w:val="24"/>
+              </w:rPr>
+              <w:t>MFCC + CNN</w:t>
+            </w:r>
+          </w:p>
+        </w:tc>
+        <w:tc>
+          <w:tcPr>
+            <w:tcW w:w="0" w:type="auto"/>
+            <w:vAlign w:val="center"/>
+            <w:hideMark/>
+          </w:tcPr>
+          <w:p>
+            <w:pPr>
+              <w:spacing w:after="0" w:line="240" w:lineRule="auto"/>
+              <w:rPr>
+                <w:rFonts w:ascii="Times New Roman" w:eastAsia="Times New Roman" w:hAnsi="Times New Roman" w:cs="Times New Roman"/>
+                <w:sz w:val="24"/>
+                <w:szCs w:val="24"/>
+              </w:rPr>
+            </w:pPr>
+          </w:p>
+        </w:tc>
+        <w:tc>
+          <w:tcPr>
+            <w:tcW w:w="0" w:type="auto"/>
+            <w:vAlign w:val="center"/>
+            <w:hideMark/>
+          </w:tcPr>
+          <w:p>
+            <w:pPr>
+              <w:spacing w:after="0" w:line="240" w:lineRule="auto"/>
+              <w:rPr>
+                <w:rFonts w:ascii="Times New Roman" w:eastAsia="Times New Roman" w:hAnsi="Times New Roman" w:cs="Times New Roman"/>
+                <w:sz w:val="24"/>
+                <w:szCs w:val="24"/>
+              </w:rPr>
+            </w:pPr>
+            <w:r>
+              <w:rPr>
+                <w:rFonts w:ascii="Times New Roman" w:eastAsia="Times New Roman" w:hAnsi="Times New Roman" w:cs="Times New Roman"/>
+                <w:sz w:val="24"/>
+                <w:szCs w:val="24"/>
+              </w:rPr>
+              <w:t>76.50</w:t>
+            </w:r>
+          </w:p>
+        </w:tc>
+        <w:tc>
+          <w:tcPr>
+            <w:tcW w:w="0" w:type="auto"/>
+            <w:vAlign w:val="center"/>
+            <w:hideMark/>
+          </w:tcPr>
+          <w:p>
+            <w:pPr>
+              <w:spacing w:after="0" w:line="240" w:lineRule="auto"/>
+              <w:rPr>
+                <w:rFonts w:ascii="Times New Roman" w:eastAsia="Times New Roman" w:hAnsi="Times New Roman" w:cs="Times New Roman"/>
+                <w:sz w:val="24"/>
+                <w:szCs w:val="24"/>
+              </w:rPr>
+            </w:pPr>
+            <w:r>
+              <w:rPr>
+                <w:rFonts w:ascii="Times New Roman" w:eastAsia="Times New Roman" w:hAnsi="Times New Roman" w:cs="Times New Roman"/>
+                <w:sz w:val="24"/>
+                <w:szCs w:val="24"/>
+              </w:rPr>
+              <w:t>93.10</w:t>
+            </w:r>
+          </w:p>
+        </w:tc>
+      </w:tr>
+      <w:tr>
+        <w:trPr>
+          <w:tblCellSpacing w:w="15" w:type="dxa"/>
+        </w:trPr>
+        <w:tc>
+          <w:tcPr>
+            <w:tcW w:w="0" w:type="auto"/>
+            <w:vAlign w:val="center"/>
+            <w:hideMark/>
+          </w:tcPr>
+          <w:p>
+            <w:pPr>
+              <w:spacing w:after="0" w:line="240" w:lineRule="auto"/>
+              <w:rPr>
+                <w:rFonts w:ascii="Times New Roman" w:eastAsia="Times New Roman" w:hAnsi="Times New Roman" w:cs="Times New Roman"/>
+                <w:sz w:val="24"/>
+                <w:szCs w:val="24"/>
+              </w:rPr>
+            </w:pPr>
+            <w:r>
+              <w:rPr>
+                <w:rFonts w:ascii="Times New Roman" w:eastAsia="Times New Roman" w:hAnsi="Times New Roman" w:cs="Times New Roman"/>
+                <w:sz w:val="24"/>
+                <w:szCs w:val="24"/>
+              </w:rPr>
+              <w:t>Khan et al [26]</w:t>
+            </w:r>
+          </w:p>
+        </w:tc>
+        <w:tc>
+          <w:tcPr>
+            <w:tcW w:w="0" w:type="auto"/>
+            <w:vAlign w:val="center"/>
+            <w:hideMark/>
+          </w:tcPr>
+          <w:p>
+            <w:pPr>
+              <w:spacing w:after="0" w:line="240" w:lineRule="auto"/>
+              <w:rPr>
+                <w:rFonts w:ascii="Times New Roman" w:eastAsia="Times New Roman" w:hAnsi="Times New Roman" w:cs="Times New Roman"/>
+                <w:sz w:val="24"/>
+                <w:szCs w:val="24"/>
+              </w:rPr>
+            </w:pPr>
+            <w:r>
+              <w:rPr>
+                <w:rFonts w:ascii="Times New Roman" w:eastAsia="Times New Roman" w:hAnsi="Times New Roman" w:cs="Times New Roman"/>
+                <w:sz w:val="24"/>
+                <w:szCs w:val="24"/>
+              </w:rPr>
+              <w:t>Liu et al [13]</w:t>
+            </w:r>
+          </w:p>
+        </w:tc>
+        <w:tc>
+          <w:tcPr>
+            <w:tcW w:w="0" w:type="auto"/>
+            <w:vAlign w:val="center"/>
+            <w:hideMark/>
+          </w:tcPr>
+          <w:p>
+            <w:pPr>
+              <w:spacing w:after="0" w:line="240" w:lineRule="auto"/>
+              <w:rPr>
+                <w:rFonts w:ascii="Times New Roman" w:eastAsia="Times New Roman" w:hAnsi="Times New Roman" w:cs="Times New Roman"/>
+                <w:sz w:val="24"/>
+                <w:szCs w:val="24"/>
+              </w:rPr>
+            </w:pPr>
+            <w:r>
+              <w:rPr>
+                <w:rFonts w:ascii="Times New Roman" w:eastAsia="Times New Roman" w:hAnsi="Times New Roman" w:cs="Times New Roman"/>
+                <w:sz w:val="24"/>
+                <w:szCs w:val="24"/>
+              </w:rPr>
+              <w:t>MFCC + LSTM</w:t>
+            </w:r>
+          </w:p>
+        </w:tc>
+        <w:tc>
+          <w:tcPr>
+            <w:tcW w:w="0" w:type="auto"/>
+            <w:vAlign w:val="center"/>
+            <w:hideMark/>
+          </w:tcPr>
+          <w:p>
+            <w:pPr>
+              <w:spacing w:after="0" w:line="240" w:lineRule="auto"/>
+              <w:rPr>
+                <w:rFonts w:ascii="Times New Roman" w:eastAsia="Times New Roman" w:hAnsi="Times New Roman" w:cs="Times New Roman"/>
+                <w:sz w:val="24"/>
+                <w:szCs w:val="24"/>
+              </w:rPr>
+            </w:pPr>
+            <w:r>
+              <w:rPr>
+                <w:rFonts w:ascii="Times New Roman" w:eastAsia="Times New Roman" w:hAnsi="Times New Roman" w:cs="Times New Roman"/>
+                <w:sz w:val="24"/>
+                <w:szCs w:val="24"/>
+              </w:rPr>
+              <w:t>80.68</w:t>
+            </w:r>
+          </w:p>
+        </w:tc>
+        <w:tc>
+          <w:tcPr>
+            <w:tcW w:w="0" w:type="auto"/>
+            <w:vAlign w:val="center"/>
+            <w:hideMark/>
+          </w:tcPr>
+          <w:p>
+            <w:pPr>
+              <w:spacing w:after="0" w:line="240" w:lineRule="auto"/>
+              <w:rPr>
+                <w:rFonts w:ascii="Times New Roman" w:eastAsia="Times New Roman" w:hAnsi="Times New Roman" w:cs="Times New Roman"/>
+                <w:sz w:val="24"/>
+                <w:szCs w:val="24"/>
+              </w:rPr>
+            </w:pPr>
+            <w:r>
+              <w:rPr>
+                <w:rFonts w:ascii="Times New Roman" w:eastAsia="Times New Roman" w:hAnsi="Times New Roman" w:cs="Times New Roman"/>
+                <w:sz w:val="24"/>
+                <w:szCs w:val="24"/>
+              </w:rPr>
+              <w:t>83.24</w:t>
+            </w:r>
+          </w:p>
+        </w:tc>
+        <w:tc>
+          <w:tcPr>
+            <w:tcW w:w="0" w:type="auto"/>
+            <w:vAlign w:val="center"/>
+            <w:hideMark/>
+          </w:tcPr>
+          <w:p>
+            <w:pPr>
+              <w:spacing w:after="0" w:line="240" w:lineRule="auto"/>
+              <w:rPr>
+                <w:rFonts w:ascii="Times New Roman" w:eastAsia="Times New Roman" w:hAnsi="Times New Roman" w:cs="Times New Roman"/>
+                <w:sz w:val="24"/>
+                <w:szCs w:val="24"/>
+              </w:rPr>
+            </w:pPr>
+            <w:r>
+              <w:rPr>
+                <w:rFonts w:ascii="Times New Roman" w:eastAsia="Times New Roman" w:hAnsi="Times New Roman" w:cs="Times New Roman"/>
+                <w:sz w:val="24"/>
+                <w:szCs w:val="24"/>
+              </w:rPr>
+              <w:t>99.55</w:t>
+            </w:r>
+          </w:p>
+        </w:tc>
+      </w:tr>
+      <w:tr>
+        <w:trPr>
+          <w:tblCellSpacing w:w="15" w:type="dxa"/>
+        </w:trPr>
+        <w:tc>
+          <w:tcPr>
+            <w:tcW w:w="0" w:type="auto"/>
+            <w:vAlign w:val="center"/>
+            <w:hideMark/>
+          </w:tcPr>
+          <w:p>
+            <w:pPr>
+              <w:spacing w:after="0" w:line="240" w:lineRule="auto"/>
+              <w:rPr>
+                <w:rFonts w:ascii="Times New Roman" w:eastAsia="Times New Roman" w:hAnsi="Times New Roman" w:cs="Times New Roman"/>
+                <w:sz w:val="24"/>
+                <w:szCs w:val="24"/>
+              </w:rPr>
+            </w:pPr>
+            <w:r>
+              <w:rPr>
+                <w:rFonts w:ascii="Times New Roman" w:eastAsia="Times New Roman" w:hAnsi="Times New Roman" w:cs="Times New Roman"/>
+                <w:b/>
+                <w:bCs/>
+                <w:sz w:val="24"/>
+                <w:szCs w:val="24"/>
+              </w:rPr>
+              <w:t>Proposed work</w:t>
+            </w:r>
+          </w:p>
+        </w:tc>
+        <w:tc>
+          <w:tcPr>
+            <w:tcW w:w="0" w:type="auto"/>
+            <w:vAlign w:val="center"/>
+            <w:hideMark/>
+          </w:tcPr>
+          <w:p>
+            <w:pPr>
+              <w:spacing w:after="0" w:line="240" w:lineRule="auto"/>
+              <w:rPr>
+                <w:rFonts w:ascii="Times New Roman" w:eastAsia="Times New Roman" w:hAnsi="Times New Roman" w:cs="Times New Roman"/>
+                <w:sz w:val="24"/>
+                <w:szCs w:val="24"/>
+              </w:rPr>
+            </w:pPr>
+            <w:r>
+              <w:rPr>
+                <w:rFonts w:ascii="Times New Roman" w:eastAsia="Times New Roman" w:hAnsi="Times New Roman" w:cs="Times New Roman"/>
+                <w:sz w:val="24"/>
+                <w:szCs w:val="24"/>
+              </w:rPr>
+              <w:t>Liu et al [13]</w:t>
+            </w:r>
+          </w:p>
+        </w:tc>
+        <w:tc>
+          <w:tcPr>
+            <w:tcW w:w="0" w:type="auto"/>
+            <w:vAlign w:val="center"/>
+            <w:hideMark/>
+          </w:tcPr>
+          <w:p>
+            <w:pPr>
+              <w:spacing w:after="0" w:line="240" w:lineRule="auto"/>
+              <w:rPr>
+                <w:rFonts w:ascii="Times New Roman" w:eastAsia="Times New Roman" w:hAnsi="Times New Roman" w:cs="Times New Roman"/>
+                <w:sz w:val="24"/>
+                <w:szCs w:val="24"/>
+              </w:rPr>
+            </w:pPr>
+            <w:r>
+              <w:rPr>
+                <w:rFonts w:ascii="Times New Roman" w:eastAsia="Times New Roman" w:hAnsi="Times New Roman" w:cs="Times New Roman"/>
+                <w:sz w:val="24"/>
+                <w:szCs w:val="24"/>
+              </w:rPr>
+              <w:t>Spectrograms + MobileNetV2</w:t>
+            </w:r>
+          </w:p>
+        </w:tc>
+        <w:tc>
+          <w:tcPr>
+            <w:tcW w:w="0" w:type="auto"/>
+            <w:vAlign w:val="center"/>
+            <w:hideMark/>
+          </w:tcPr>
+          <w:p>
+            <w:pPr>
+              <w:spacing w:after="0" w:line="240" w:lineRule="auto"/>
+              <w:rPr>
+                <w:rFonts w:ascii="Times New Roman" w:eastAsia="Times New Roman" w:hAnsi="Times New Roman" w:cs="Times New Roman"/>
+                <w:sz w:val="24"/>
+                <w:szCs w:val="24"/>
+              </w:rPr>
+            </w:pPr>
+            <w:r>
+              <w:rPr>
+                <w:rFonts w:ascii="Times New Roman" w:eastAsia="Times New Roman" w:hAnsi="Times New Roman" w:cs="Times New Roman"/>
+                <w:sz w:val="24"/>
+                <w:szCs w:val="24"/>
+              </w:rPr>
+              <w:t>98.00</w:t>
+            </w:r>
+          </w:p>
+        </w:tc>
+        <w:tc>
+          <w:tcPr>
+            <w:tcW w:w="0" w:type="auto"/>
+            <w:vAlign w:val="center"/>
+            <w:hideMark/>
+          </w:tcPr>
+          <w:p>
+            <w:pPr>
+              <w:spacing w:after="0" w:line="240" w:lineRule="auto"/>
+              <w:rPr>
+                <w:rFonts w:ascii="Times New Roman" w:eastAsia="Times New Roman" w:hAnsi="Times New Roman" w:cs="Times New Roman"/>
+                <w:sz w:val="24"/>
+                <w:szCs w:val="24"/>
+              </w:rPr>
+            </w:pPr>
+            <w:r>
+              <w:rPr>
+                <w:rFonts w:ascii="Times New Roman" w:eastAsia="Times New Roman" w:hAnsi="Times New Roman" w:cs="Times New Roman"/>
+                <w:sz w:val="24"/>
+                <w:szCs w:val="24"/>
+              </w:rPr>
+              <w:t>98.00</w:t>
+            </w:r>
+          </w:p>
+        </w:tc>
+        <w:tc>
+          <w:tcPr>
+            <w:tcW w:w="0" w:type="auto"/>
+            <w:vAlign w:val="center"/>
+            <w:hideMark/>
+          </w:tcPr>
+          <w:p>
+            <w:pPr>
+              <w:spacing w:after="0" w:line="240" w:lineRule="auto"/>
+              <w:rPr>
+                <w:rFonts w:ascii="Times New Roman" w:eastAsia="Times New Roman" w:hAnsi="Times New Roman" w:cs="Times New Roman"/>
+                <w:sz w:val="24"/>
+                <w:szCs w:val="24"/>
+              </w:rPr>
+            </w:pPr>
+            <w:r>
+              <w:rPr>
+                <w:rFonts w:ascii="Times New Roman" w:eastAsia="Times New Roman" w:hAnsi="Times New Roman" w:cs="Times New Roman"/>
+                <w:sz w:val="24"/>
+                <w:szCs w:val="24"/>
+              </w:rPr>
+              <w:t>98.00</w:t>
+            </w:r>
+          </w:p>
+        </w:tc>
+      </w:tr>
+    </w:tbl>
     <w:p>
       <w:pPr>
         <w:spacing w:line="360" w:lineRule="auto"/>
-        <w:ind w:firstLine="360"/>
-        <w:rPr>
-          <w:rFonts w:ascii="Times New Roman" w:hAnsi="Times New Roman"/>
-          <w:sz w:val="24"/>
-        </w:rPr>
-      </w:pPr>
-      <w:r>
-        <w:rPr>
-          <w:rFonts w:ascii="Times New Roman" w:hAnsi="Times New Roman"/>
-          <w:sz w:val="24"/>
-        </w:rPr>
-        <w:t>AuthorDatasetMethodAccuracySensitivitySpecificityM. Zabihi et al [24]Liu et al [13]MFCC+LPC+Ensemble ANN-86.9184.90J. Rubin et al [25]Liu et al [13]MFCC+ CNN-76.5093.1Khan et al [26]Liu et al [13]MFCC+ LSTM80.6883.2499.55Proposed workLiu et al [13]Spectrograms+MobileNetV298.098.098.0TABLE I: Benchmark with previous studies</w:t>
+        <w:jc w:val="center"/>
+      </w:pPr>
+      <w:r>
+        <w:rPr>
+          <w:rFonts w:ascii="NimbusRomNo9L-Regu" w:eastAsia="NimbusRomNo9L-Regu" w:cs="NimbusRomNo9L-Regu"/>
+          <w:sz w:val="20"/>
+          <w:szCs w:val="20"/>
+        </w:rPr>
+        <w:t>BLE I: Benchmark with previous studies</w:t>
       </w:r>
     </w:p>
     <w:p>
@@ -4396,6 +5361,7 @@
       </w:pPr>
       <w:proofErr w:type="spellStart"/>
       <w:r>
+        <w:lastRenderedPageBreak/>
         <w:t>Okrainec</w:t>
       </w:r>
       <w:proofErr w:type="spellEnd"/>
@@ -4451,7 +5417,6 @@
       </w:pPr>
       <w:proofErr w:type="spellStart"/>
       <w:r>
-        <w:lastRenderedPageBreak/>
         <w:t>Debbal</w:t>
       </w:r>
       <w:proofErr w:type="spellEnd"/>
@@ -4854,7 +5819,14 @@
         <w:rPr>
           <w:rStyle w:val="Emphasis"/>
         </w:rPr>
-        <w:t>ICECS 2000. 7th IEEE International Conference on Electronics, Circuits and Systems</w:t>
+        <w:t xml:space="preserve">ICECS 2000. 7th IEEE International </w:t>
+      </w:r>
+      <w:r>
+        <w:rPr>
+          <w:rStyle w:val="Emphasis"/>
+        </w:rPr>
+        <w:lastRenderedPageBreak/>
+        <w:t>Conference on Electronics, Circuits and Systems</w:t>
       </w:r>
       <w:r>
         <w:t xml:space="preserve"> (Vol. 2, pp. 844-847). IEEE. https://doi.org/10.1109/ICECS.2000.888968</w:t>
@@ -4899,7 +5871,6 @@
       </w:pPr>
       <w:proofErr w:type="spellStart"/>
       <w:r>
-        <w:lastRenderedPageBreak/>
         <w:t>Albawi</w:t>
       </w:r>
       <w:proofErr w:type="spellEnd"/>
@@ -18957,7 +19928,7 @@
 </file>
 
 <file path=customXml/itemProps1.xml><?xml version="1.0" encoding="utf-8"?>
-<ds:datastoreItem xmlns:ds="http://schemas.openxmlformats.org/officeDocument/2006/customXml" ds:itemID="{05111E8F-B0DC-4EA3-8083-E2DE0F30948A}">
+<ds:datastoreItem xmlns:ds="http://schemas.openxmlformats.org/officeDocument/2006/customXml" ds:itemID="{0E5B640D-79A2-4B68-B127-0C033CF75583}">
   <ds:schemaRefs>
     <ds:schemaRef ds:uri="http://schemas.openxmlformats.org/officeDocument/2006/bibliography"/>
   </ds:schemaRefs>
